--- a/database/Assignment4.docx
+++ b/database/Assignment4.docx
@@ -1,6 +1,6 @@
 
 <file path=word/document.xml><?xml version="1.0" encoding="utf-8"?>
-<w:document xmlns:wpc="http://schemas.microsoft.com/office/word/2010/wordprocessingCanvas" xmlns:mc="http://schemas.openxmlformats.org/markup-compatibility/2006" xmlns:o="urn:schemas-microsoft-com:office:office" xmlns:r="http://schemas.openxmlformats.org/officeDocument/2006/relationships" xmlns:m="http://schemas.openxmlformats.org/officeDocument/2006/math" xmlns:v="urn:schemas-microsoft-com:vml" xmlns:wp14="http://schemas.microsoft.com/office/word/2010/wordprocessingDrawing" xmlns:wp="http://schemas.openxmlformats.org/drawingml/2006/wordprocessingDrawing" xmlns:w10="urn:schemas-microsoft-com:office:word" xmlns:w="http://schemas.openxmlformats.org/wordprocessingml/2006/main" xmlns:w14="http://schemas.microsoft.com/office/word/2010/wordml" xmlns:wpg="http://schemas.microsoft.com/office/word/2010/wordprocessingGroup" xmlns:wpi="http://schemas.microsoft.com/office/word/2010/wordprocessingInk" xmlns:wne="http://schemas.microsoft.com/office/word/2006/wordml" xmlns:wps="http://schemas.microsoft.com/office/word/2010/wordprocessingShape" mc:Ignorable="w14 wp14">
+<w:document xmlns:wpc="http://schemas.microsoft.com/office/word/2010/wordprocessingCanvas" xmlns:cx="http://schemas.microsoft.com/office/drawing/2014/chartex" xmlns:cx1="http://schemas.microsoft.com/office/drawing/2015/9/8/chartex" xmlns:cx2="http://schemas.microsoft.com/office/drawing/2015/10/21/chartex" xmlns:cx3="http://schemas.microsoft.com/office/drawing/2016/5/9/chartex" xmlns:cx4="http://schemas.microsoft.com/office/drawing/2016/5/10/chartex" xmlns:cx5="http://schemas.microsoft.com/office/drawing/2016/5/11/chartex" xmlns:cx6="http://schemas.microsoft.com/office/drawing/2016/5/12/chartex" xmlns:cx7="http://schemas.microsoft.com/office/drawing/2016/5/13/chartex" xmlns:cx8="http://schemas.microsoft.com/office/drawing/2016/5/14/chartex" xmlns:mc="http://schemas.openxmlformats.org/markup-compatibility/2006" xmlns:aink="http://schemas.microsoft.com/office/drawing/2016/ink" xmlns:am3d="http://schemas.microsoft.com/office/drawing/2017/model3d" xmlns:o="urn:schemas-microsoft-com:office:office" xmlns:oel="http://schemas.microsoft.com/office/2019/extlst" xmlns:r="http://schemas.openxmlformats.org/officeDocument/2006/relationships" xmlns:m="http://schemas.openxmlformats.org/officeDocument/2006/math" xmlns:v="urn:schemas-microsoft-com:vml" xmlns:wp14="http://schemas.microsoft.com/office/word/2010/wordprocessingDrawing" xmlns:wp="http://schemas.openxmlformats.org/drawingml/2006/wordprocessingDrawing" xmlns:w10="urn:schemas-microsoft-com:office:word" xmlns:w="http://schemas.openxmlformats.org/wordprocessingml/2006/main" xmlns:w14="http://schemas.microsoft.com/office/word/2010/wordml" xmlns:w15="http://schemas.microsoft.com/office/word/2012/wordml" xmlns:w16cex="http://schemas.microsoft.com/office/word/2018/wordml/cex" xmlns:w16cid="http://schemas.microsoft.com/office/word/2016/wordml/cid" xmlns:w16="http://schemas.microsoft.com/office/word/2018/wordml" xmlns:w16du="http://schemas.microsoft.com/office/word/2023/wordml/word16du" xmlns:w16sdtdh="http://schemas.microsoft.com/office/word/2020/wordml/sdtdatahash" xmlns:w16se="http://schemas.microsoft.com/office/word/2015/wordml/symex" xmlns:wpg="http://schemas.microsoft.com/office/word/2010/wordprocessingGroup" xmlns:wpi="http://schemas.microsoft.com/office/word/2010/wordprocessingInk" xmlns:wne="http://schemas.microsoft.com/office/word/2006/wordml" xmlns:wps="http://schemas.microsoft.com/office/word/2010/wordprocessingShape" mc:Ignorable="w14 w15 w16se w16cid w16 w16cex w16sdtdh w16du wp14">
   <w:body>
     <w:p>
       <w:pPr>
@@ -13,7 +13,6 @@
           <w:szCs w:val="40"/>
         </w:rPr>
       </w:pPr>
-      <w:proofErr w:type="gramStart"/>
       <w:r>
         <w:rPr>
           <w:rFonts w:ascii="Times New Roman" w:hAnsi="Times New Roman" w:cs="Times New Roman"/>
@@ -42,31 +41,8 @@
           <w:sz w:val="40"/>
           <w:szCs w:val="40"/>
         </w:rPr>
-        <w:t>TRIGGERS</w:t>
-      </w:r>
-      <w:proofErr w:type="gramEnd"/>
-      <w:r>
-        <w:rPr>
-          <w:rFonts w:ascii="Times New Roman" w:hAnsi="Times New Roman" w:cs="Times New Roman"/>
-          <w:b/>
-          <w:bCs/>
-          <w:sz w:val="40"/>
-          <w:szCs w:val="40"/>
-        </w:rPr>
-        <w:t xml:space="preserve"> AND PROCEDURE</w:t>
-      </w:r>
-    </w:p>
-    <w:p>
-      <w:pPr>
-        <w:jc w:val="center"/>
-        <w:rPr>
-          <w:rFonts w:ascii="Times New Roman" w:hAnsi="Times New Roman" w:cs="Times New Roman"/>
-          <w:b/>
-          <w:bCs/>
-          <w:sz w:val="40"/>
-          <w:szCs w:val="40"/>
-        </w:rPr>
-      </w:pPr>
+        <w:t>TRIGGERS AND PROCEDURE</w:t>
+      </w:r>
     </w:p>
     <w:p>
       <w:pPr>
@@ -113,382 +89,86 @@
       <w:pPr>
         <w:rPr>
           <w:rFonts w:ascii="Times New Roman" w:hAnsi="Times New Roman" w:cs="Times New Roman"/>
-          <w:b/>
-          <w:bCs/>
-          <w:sz w:val="28"/>
-          <w:szCs w:val="28"/>
-        </w:rPr>
-      </w:pPr>
-    </w:p>
-    <w:p>
-      <w:pPr>
-        <w:rPr>
-          <w:rFonts w:ascii="Times New Roman" w:hAnsi="Times New Roman" w:cs="Times New Roman"/>
-          <w:b/>
-          <w:bCs/>
-          <w:sz w:val="28"/>
-          <w:szCs w:val="28"/>
-        </w:rPr>
-      </w:pPr>
-    </w:p>
-    <w:p>
-      <w:pPr>
-        <w:rPr>
-          <w:rFonts w:ascii="Times New Roman" w:hAnsi="Times New Roman" w:cs="Times New Roman"/>
-          <w:b/>
-          <w:bCs/>
-          <w:sz w:val="28"/>
-          <w:szCs w:val="28"/>
-        </w:rPr>
-      </w:pPr>
-    </w:p>
-    <w:p>
-      <w:pPr>
-        <w:rPr>
-          <w:rFonts w:ascii="Times New Roman" w:hAnsi="Times New Roman" w:cs="Times New Roman"/>
-          <w:b/>
-          <w:bCs/>
-          <w:sz w:val="28"/>
-          <w:szCs w:val="28"/>
-        </w:rPr>
-      </w:pPr>
-    </w:p>
-    <w:p>
-      <w:pPr>
-        <w:rPr>
-          <w:rFonts w:ascii="Times New Roman" w:hAnsi="Times New Roman" w:cs="Times New Roman"/>
-          <w:b/>
-          <w:bCs/>
-          <w:sz w:val="28"/>
-          <w:szCs w:val="28"/>
-        </w:rPr>
-      </w:pPr>
-    </w:p>
-    <w:p>
-      <w:pPr>
-        <w:rPr>
-          <w:rFonts w:ascii="Times New Roman" w:hAnsi="Times New Roman" w:cs="Times New Roman"/>
-          <w:b/>
-          <w:bCs/>
-          <w:sz w:val="28"/>
-          <w:szCs w:val="28"/>
-        </w:rPr>
-      </w:pPr>
-    </w:p>
-    <w:p>
-      <w:pPr>
-        <w:rPr>
-          <w:rFonts w:ascii="Times New Roman" w:hAnsi="Times New Roman" w:cs="Times New Roman"/>
-          <w:b/>
-          <w:bCs/>
-          <w:sz w:val="28"/>
-          <w:szCs w:val="28"/>
-        </w:rPr>
-      </w:pPr>
-    </w:p>
-    <w:p>
-      <w:pPr>
-        <w:rPr>
-          <w:rFonts w:ascii="Times New Roman" w:hAnsi="Times New Roman" w:cs="Times New Roman"/>
-          <w:b/>
-          <w:bCs/>
-          <w:sz w:val="28"/>
-          <w:szCs w:val="28"/>
-        </w:rPr>
-      </w:pPr>
-    </w:p>
-    <w:p>
-      <w:pPr>
-        <w:rPr>
-          <w:rFonts w:ascii="Times New Roman" w:hAnsi="Times New Roman" w:cs="Times New Roman"/>
-          <w:b/>
-          <w:bCs/>
-          <w:sz w:val="28"/>
-          <w:szCs w:val="28"/>
-        </w:rPr>
-      </w:pPr>
-    </w:p>
-    <w:p>
-      <w:pPr>
-        <w:rPr>
-          <w:rFonts w:ascii="Times New Roman" w:hAnsi="Times New Roman" w:cs="Times New Roman"/>
-          <w:b/>
-          <w:bCs/>
-          <w:sz w:val="28"/>
-          <w:szCs w:val="28"/>
-        </w:rPr>
-      </w:pPr>
-    </w:p>
-    <w:p>
-      <w:pPr>
-        <w:rPr>
-          <w:rFonts w:ascii="Times New Roman" w:hAnsi="Times New Roman" w:cs="Times New Roman"/>
-          <w:b/>
-          <w:bCs/>
-          <w:sz w:val="28"/>
-          <w:szCs w:val="28"/>
-        </w:rPr>
-      </w:pPr>
-    </w:p>
-    <w:p>
-      <w:pPr>
-        <w:rPr>
-          <w:rFonts w:ascii="Times New Roman" w:hAnsi="Times New Roman" w:cs="Times New Roman"/>
-          <w:b/>
-          <w:bCs/>
-          <w:sz w:val="28"/>
-          <w:szCs w:val="28"/>
-        </w:rPr>
-      </w:pPr>
-    </w:p>
-    <w:p>
-      <w:pPr>
-        <w:rPr>
-          <w:rFonts w:ascii="Times New Roman" w:hAnsi="Times New Roman" w:cs="Times New Roman"/>
-          <w:b/>
-          <w:bCs/>
-          <w:sz w:val="28"/>
-          <w:szCs w:val="28"/>
-        </w:rPr>
-      </w:pPr>
-    </w:p>
-    <w:p>
-      <w:pPr>
-        <w:rPr>
-          <w:rFonts w:ascii="Times New Roman" w:hAnsi="Times New Roman" w:cs="Times New Roman"/>
-          <w:b/>
-          <w:bCs/>
-          <w:sz w:val="28"/>
-          <w:szCs w:val="28"/>
-        </w:rPr>
-      </w:pPr>
-    </w:p>
-    <w:p>
-      <w:pPr>
-        <w:rPr>
-          <w:rFonts w:ascii="Times New Roman" w:hAnsi="Times New Roman" w:cs="Times New Roman"/>
-          <w:b/>
-          <w:bCs/>
-          <w:sz w:val="28"/>
-          <w:szCs w:val="28"/>
-        </w:rPr>
-      </w:pPr>
-    </w:p>
-    <w:p>
-      <w:pPr>
-        <w:rPr>
-          <w:rFonts w:ascii="Times New Roman" w:hAnsi="Times New Roman" w:cs="Times New Roman"/>
-          <w:b/>
-          <w:bCs/>
-          <w:sz w:val="28"/>
-          <w:szCs w:val="28"/>
-        </w:rPr>
-      </w:pPr>
-    </w:p>
-    <w:p>
-      <w:pPr>
-        <w:rPr>
-          <w:rFonts w:ascii="Times New Roman" w:hAnsi="Times New Roman" w:cs="Times New Roman"/>
-          <w:b/>
-          <w:bCs/>
-          <w:sz w:val="28"/>
-          <w:szCs w:val="28"/>
-        </w:rPr>
-      </w:pPr>
-    </w:p>
-    <w:p>
-      <w:pPr>
-        <w:rPr>
-          <w:rFonts w:ascii="Times New Roman" w:hAnsi="Times New Roman" w:cs="Times New Roman"/>
-          <w:b/>
-          <w:bCs/>
-          <w:sz w:val="28"/>
-          <w:szCs w:val="28"/>
-        </w:rPr>
-      </w:pPr>
-    </w:p>
-    <w:p>
-      <w:pPr>
-        <w:rPr>
-          <w:rFonts w:ascii="Times New Roman" w:hAnsi="Times New Roman" w:cs="Times New Roman"/>
-          <w:b/>
-          <w:bCs/>
-          <w:sz w:val="28"/>
-          <w:szCs w:val="28"/>
-        </w:rPr>
-      </w:pPr>
-    </w:p>
-    <w:p>
-      <w:pPr>
-        <w:rPr>
-          <w:rFonts w:ascii="Times New Roman" w:hAnsi="Times New Roman" w:cs="Times New Roman"/>
-          <w:b/>
-          <w:bCs/>
-          <w:sz w:val="28"/>
-          <w:szCs w:val="28"/>
-        </w:rPr>
-      </w:pPr>
-    </w:p>
-    <w:p>
-      <w:pPr>
-        <w:rPr>
-          <w:rFonts w:ascii="Times New Roman" w:hAnsi="Times New Roman" w:cs="Times New Roman"/>
-          <w:b/>
-          <w:bCs/>
-          <w:sz w:val="28"/>
-          <w:szCs w:val="28"/>
-        </w:rPr>
-      </w:pPr>
-    </w:p>
-    <w:p>
-      <w:pPr>
-        <w:rPr>
-          <w:rFonts w:ascii="Times New Roman" w:hAnsi="Times New Roman" w:cs="Times New Roman"/>
-          <w:b/>
-          <w:bCs/>
-          <w:sz w:val="28"/>
-          <w:szCs w:val="28"/>
-        </w:rPr>
-      </w:pPr>
-      <w:bookmarkStart w:id="0" w:name="_GoBack"/>
-      <w:bookmarkEnd w:id="0"/>
-      <w:r>
-        <w:rPr>
-          <w:rFonts w:ascii="Times New Roman" w:hAnsi="Times New Roman" w:cs="Times New Roman"/>
-          <w:b/>
-          <w:bCs/>
-          <w:sz w:val="28"/>
-          <w:szCs w:val="28"/>
-        </w:rPr>
-        <w:lastRenderedPageBreak/>
-        <w:t xml:space="preserve">b) </w:t>
-      </w:r>
-      <w:r>
-        <w:rPr>
-          <w:rFonts w:ascii="Times New Roman" w:hAnsi="Times New Roman" w:cs="Times New Roman"/>
-          <w:b/>
-          <w:bCs/>
-          <w:sz w:val="28"/>
-          <w:szCs w:val="28"/>
-        </w:rPr>
-        <w:t>REPORTS GENERATION</w:t>
-      </w:r>
-      <w:r>
-        <w:rPr>
-          <w:rFonts w:ascii="Times New Roman" w:hAnsi="Times New Roman" w:cs="Times New Roman"/>
-          <w:b/>
-          <w:bCs/>
-          <w:sz w:val="28"/>
-          <w:szCs w:val="28"/>
-        </w:rPr>
-        <w:t xml:space="preserve"> </w:t>
-      </w:r>
-      <w:r>
-        <w:rPr>
-          <w:rFonts w:ascii="Times New Roman" w:hAnsi="Times New Roman" w:cs="Times New Roman"/>
-          <w:b/>
-          <w:bCs/>
-          <w:sz w:val="28"/>
-          <w:szCs w:val="28"/>
-        </w:rPr>
-        <w:t xml:space="preserve">– </w:t>
-      </w:r>
-    </w:p>
-    <w:p>
-      <w:pPr>
-        <w:rPr>
-          <w:rFonts w:ascii="Times New Roman" w:hAnsi="Times New Roman" w:cs="Times New Roman"/>
-          <w:bCs/>
-          <w:sz w:val="24"/>
-          <w:szCs w:val="28"/>
-        </w:rPr>
-      </w:pPr>
-      <w:r>
-        <w:rPr>
-          <w:rFonts w:ascii="Times New Roman" w:hAnsi="Times New Roman" w:cs="Times New Roman"/>
-          <w:bCs/>
-          <w:sz w:val="24"/>
-          <w:szCs w:val="28"/>
-        </w:rPr>
-        <w:t>Reports and Visualization are done using Power BI software.</w:t>
-      </w:r>
-    </w:p>
-    <w:p>
-      <w:pPr>
-        <w:rPr>
-          <w:rFonts w:ascii="Times New Roman" w:hAnsi="Times New Roman" w:cs="Times New Roman"/>
-          <w:bCs/>
-          <w:sz w:val="24"/>
-          <w:szCs w:val="28"/>
-        </w:rPr>
-      </w:pPr>
-      <w:r>
-        <w:rPr>
-          <w:rFonts w:ascii="Times New Roman" w:hAnsi="Times New Roman" w:cs="Times New Roman"/>
-          <w:bCs/>
-          <w:sz w:val="24"/>
-          <w:szCs w:val="28"/>
-        </w:rPr>
-        <w:t>To achieve this connect the created database to Power BI then Create visualizations using the various tools in the software.</w:t>
-      </w:r>
-    </w:p>
-    <w:p>
-      <w:pPr>
-        <w:rPr>
-          <w:rFonts w:ascii="Times New Roman" w:hAnsi="Times New Roman" w:cs="Times New Roman"/>
-          <w:bCs/>
-          <w:sz w:val="24"/>
-          <w:szCs w:val="28"/>
-        </w:rPr>
-      </w:pPr>
-      <w:r>
-        <w:rPr>
-          <w:rFonts w:ascii="Times New Roman" w:hAnsi="Times New Roman" w:cs="Times New Roman"/>
-          <w:bCs/>
-          <w:sz w:val="24"/>
-          <w:szCs w:val="28"/>
-        </w:rPr>
-        <w:t xml:space="preserve">Then it is also possible to export these visuals as </w:t>
-      </w:r>
-      <w:proofErr w:type="spellStart"/>
-      <w:r>
-        <w:rPr>
-          <w:rFonts w:ascii="Times New Roman" w:hAnsi="Times New Roman" w:cs="Times New Roman"/>
-          <w:bCs/>
-          <w:sz w:val="24"/>
-          <w:szCs w:val="28"/>
-        </w:rPr>
-        <w:t>pdf</w:t>
-      </w:r>
-      <w:proofErr w:type="spellEnd"/>
-      <w:r>
-        <w:rPr>
-          <w:rFonts w:ascii="Times New Roman" w:hAnsi="Times New Roman" w:cs="Times New Roman"/>
-          <w:bCs/>
-          <w:sz w:val="24"/>
-          <w:szCs w:val="28"/>
-        </w:rPr>
-        <w:t xml:space="preserve"> using Power BI itself.</w:t>
-      </w:r>
-    </w:p>
-    <w:p>
-      <w:pPr>
-        <w:keepNext/>
-        <w:rPr>
-          <w:sz w:val="20"/>
-        </w:rPr>
-      </w:pPr>
-      <w:r>
-        <w:rPr>
-          <w:noProof/>
-          <w:sz w:val="20"/>
-          <w:lang w:val="en-GB" w:eastAsia="en-GB"/>
+          <w:sz w:val="24"/>
+          <w:szCs w:val="24"/>
+        </w:rPr>
+      </w:pPr>
+      <w:r>
+        <w:rPr>
+          <w:rFonts w:ascii="Times New Roman" w:hAnsi="Times New Roman" w:cs="Times New Roman"/>
+          <w:sz w:val="24"/>
+          <w:szCs w:val="24"/>
+        </w:rPr>
+        <w:t>For frontend</w:t>
+      </w:r>
+      <w:r>
+        <w:rPr>
+          <w:rFonts w:ascii="Times New Roman" w:hAnsi="Times New Roman" w:cs="Times New Roman"/>
+          <w:sz w:val="24"/>
+          <w:szCs w:val="24"/>
+        </w:rPr>
+        <w:t>, we have used next.js technology for performing the crud operations.</w:t>
+      </w:r>
+    </w:p>
+    <w:p>
+      <w:pPr>
+        <w:rPr>
+          <w:rFonts w:ascii="Times New Roman" w:hAnsi="Times New Roman" w:cs="Times New Roman"/>
+          <w:sz w:val="24"/>
+          <w:szCs w:val="24"/>
+        </w:rPr>
+      </w:pPr>
+      <w:r>
+        <w:rPr>
+          <w:rFonts w:ascii="Times New Roman" w:hAnsi="Times New Roman" w:cs="Times New Roman"/>
+          <w:sz w:val="24"/>
+          <w:szCs w:val="24"/>
+        </w:rPr>
+        <w:t>We need to make sure that there are form based inputs, and then also there is pagination to see the data. Here are the outputs:</w:t>
+      </w:r>
+    </w:p>
+    <w:p>
+      <w:pPr>
+        <w:pStyle w:val="ListParagraph"/>
+        <w:numPr>
+          <w:ilvl w:val="0"/>
+          <w:numId w:val="9"/>
+        </w:numPr>
+        <w:rPr>
+          <w:rFonts w:ascii="Times New Roman" w:hAnsi="Times New Roman" w:cs="Times New Roman"/>
+          <w:sz w:val="24"/>
+          <w:szCs w:val="24"/>
+        </w:rPr>
+      </w:pPr>
+      <w:r>
+        <w:rPr>
+          <w:rFonts w:ascii="Times New Roman" w:hAnsi="Times New Roman" w:cs="Times New Roman"/>
+          <w:sz w:val="24"/>
+          <w:szCs w:val="24"/>
+        </w:rPr>
+        <w:t>Create</w:t>
+      </w:r>
+    </w:p>
+    <w:p>
+      <w:pPr>
+        <w:pStyle w:val="ListParagraph"/>
+        <w:rPr>
+          <w:rFonts w:ascii="Times New Roman" w:hAnsi="Times New Roman" w:cs="Times New Roman"/>
+          <w:sz w:val="24"/>
+          <w:szCs w:val="24"/>
+        </w:rPr>
+      </w:pPr>
+      <w:r>
+        <w:rPr>
+          <w:rFonts w:ascii="Times New Roman" w:hAnsi="Times New Roman" w:cs="Times New Roman"/>
+          <w:sz w:val="24"/>
+          <w:szCs w:val="24"/>
         </w:rPr>
         <w:drawing>
-          <wp:inline distT="0" distB="0" distL="0" distR="0" wp14:anchorId="4B9B8436" wp14:editId="282BE502">
-            <wp:extent cx="5943600" cy="3343275"/>
-            <wp:effectExtent l="0" t="0" r="0" b="9525"/>
-            <wp:docPr id="1" name="Picture 1"/>
+          <wp:inline distT="0" distB="0" distL="0" distR="0" wp14:anchorId="1E9DB762" wp14:editId="2D25E109">
+            <wp:extent cx="5943600" cy="2675890"/>
+            <wp:effectExtent l="0" t="0" r="0" b="0"/>
+            <wp:docPr id="1201585277" name="Picture 1"/>
             <wp:cNvGraphicFramePr>
               <a:graphicFrameLocks xmlns:a="http://schemas.openxmlformats.org/drawingml/2006/main" noChangeAspect="1"/>
             </wp:cNvGraphicFramePr>
@@ -496,7 +176,101 @@
               <a:graphicData uri="http://schemas.openxmlformats.org/drawingml/2006/picture">
                 <pic:pic xmlns:pic="http://schemas.openxmlformats.org/drawingml/2006/picture">
                   <pic:nvPicPr>
-                    <pic:cNvPr id="0" name=""/>
+                    <pic:cNvPr id="1201585277" name=""/>
+                    <pic:cNvPicPr/>
+                  </pic:nvPicPr>
+                  <pic:blipFill>
+                    <a:blip r:embed="rId5"/>
+                    <a:stretch>
+                      <a:fillRect/>
+                    </a:stretch>
+                  </pic:blipFill>
+                  <pic:spPr>
+                    <a:xfrm>
+                      <a:off x="0" y="0"/>
+                      <a:ext cx="5943600" cy="2675890"/>
+                    </a:xfrm>
+                    <a:prstGeom prst="rect">
+                      <a:avLst/>
+                    </a:prstGeom>
+                  </pic:spPr>
+                </pic:pic>
+              </a:graphicData>
+            </a:graphic>
+          </wp:inline>
+        </w:drawing>
+      </w:r>
+    </w:p>
+    <w:p>
+      <w:pPr>
+        <w:pStyle w:val="ListParagraph"/>
+        <w:rPr>
+          <w:rFonts w:ascii="Times New Roman" w:hAnsi="Times New Roman" w:cs="Times New Roman"/>
+          <w:sz w:val="24"/>
+          <w:szCs w:val="24"/>
+        </w:rPr>
+      </w:pPr>
+    </w:p>
+    <w:p>
+      <w:pPr>
+        <w:pStyle w:val="ListParagraph"/>
+        <w:numPr>
+          <w:ilvl w:val="0"/>
+          <w:numId w:val="9"/>
+        </w:numPr>
+        <w:rPr>
+          <w:rFonts w:ascii="Times New Roman" w:hAnsi="Times New Roman" w:cs="Times New Roman"/>
+          <w:sz w:val="24"/>
+          <w:szCs w:val="24"/>
+        </w:rPr>
+      </w:pPr>
+      <w:r>
+        <w:rPr>
+          <w:rFonts w:ascii="Times New Roman" w:hAnsi="Times New Roman" w:cs="Times New Roman"/>
+          <w:sz w:val="24"/>
+          <w:szCs w:val="24"/>
+        </w:rPr>
+        <w:t>Read</w:t>
+      </w:r>
+    </w:p>
+    <w:p>
+      <w:pPr>
+        <w:pStyle w:val="ListParagraph"/>
+        <w:rPr>
+          <w:rFonts w:ascii="Times New Roman" w:hAnsi="Times New Roman" w:cs="Times New Roman"/>
+          <w:sz w:val="24"/>
+          <w:szCs w:val="24"/>
+        </w:rPr>
+      </w:pPr>
+    </w:p>
+    <w:p>
+      <w:pPr>
+        <w:pStyle w:val="ListParagraph"/>
+        <w:rPr>
+          <w:rFonts w:ascii="Times New Roman" w:hAnsi="Times New Roman" w:cs="Times New Roman"/>
+          <w:sz w:val="24"/>
+          <w:szCs w:val="24"/>
+        </w:rPr>
+      </w:pPr>
+      <w:r>
+        <w:rPr>
+          <w:rFonts w:ascii="Times New Roman" w:hAnsi="Times New Roman" w:cs="Times New Roman"/>
+          <w:sz w:val="24"/>
+          <w:szCs w:val="24"/>
+        </w:rPr>
+        <w:drawing>
+          <wp:inline distT="0" distB="0" distL="0" distR="0" wp14:anchorId="575CF85C" wp14:editId="33B66F57">
+            <wp:extent cx="5534025" cy="2529333"/>
+            <wp:effectExtent l="0" t="0" r="0" b="4445"/>
+            <wp:docPr id="601101196" name="Picture 1"/>
+            <wp:cNvGraphicFramePr>
+              <a:graphicFrameLocks xmlns:a="http://schemas.openxmlformats.org/drawingml/2006/main" noChangeAspect="1"/>
+            </wp:cNvGraphicFramePr>
+            <a:graphic xmlns:a="http://schemas.openxmlformats.org/drawingml/2006/main">
+              <a:graphicData uri="http://schemas.openxmlformats.org/drawingml/2006/picture">
+                <pic:pic xmlns:pic="http://schemas.openxmlformats.org/drawingml/2006/picture">
+                  <pic:nvPicPr>
+                    <pic:cNvPr id="601101196" name=""/>
                     <pic:cNvPicPr/>
                   </pic:nvPicPr>
                   <pic:blipFill>
@@ -508,7 +282,7 @@
                   <pic:spPr>
                     <a:xfrm>
                       <a:off x="0" y="0"/>
-                      <a:ext cx="5943600" cy="3343275"/>
+                      <a:ext cx="5535832" cy="2530159"/>
                     </a:xfrm>
                     <a:prstGeom prst="rect">
                       <a:avLst/>
@@ -523,57 +297,39 @@
     </w:p>
     <w:p>
       <w:pPr>
-        <w:pStyle w:val="Caption"/>
-        <w:rPr>
-          <w:sz w:val="24"/>
-        </w:rPr>
-      </w:pPr>
-      <w:r>
-        <w:rPr>
-          <w:sz w:val="24"/>
-        </w:rPr>
-        <w:t>Creating visuals using Power BI</w:t>
-      </w:r>
-      <w:r>
-        <w:rPr>
-          <w:rFonts w:ascii="Times New Roman" w:hAnsi="Times New Roman" w:cs="Times New Roman"/>
-          <w:bCs w:val="0"/>
-          <w:sz w:val="24"/>
-          <w:szCs w:val="28"/>
-        </w:rPr>
-        <w:br/>
-      </w:r>
-    </w:p>
-    <w:p>
-      <w:pPr>
-        <w:rPr>
-          <w:rFonts w:ascii="Times New Roman" w:hAnsi="Times New Roman" w:cs="Times New Roman"/>
-          <w:bCs/>
-          <w:sz w:val="24"/>
-          <w:szCs w:val="28"/>
-        </w:rPr>
-      </w:pPr>
-      <w:r>
-        <w:rPr>
-          <w:rFonts w:ascii="Times New Roman" w:hAnsi="Times New Roman" w:cs="Times New Roman"/>
-          <w:bCs/>
-          <w:sz w:val="24"/>
-          <w:szCs w:val="28"/>
-        </w:rPr>
-        <w:t>Following are the reports and visualizations for our problem statement</w:t>
-      </w:r>
-      <w:r>
-        <w:rPr>
-          <w:rFonts w:ascii="Times New Roman" w:hAnsi="Times New Roman" w:cs="Times New Roman"/>
-          <w:bCs/>
-          <w:sz w:val="24"/>
-          <w:szCs w:val="28"/>
-        </w:rPr>
-        <w:t>:</w:t>
-      </w:r>
-    </w:p>
-    <w:p>
-      <w:pPr>
+        <w:pStyle w:val="ListParagraph"/>
+        <w:numPr>
+          <w:ilvl w:val="0"/>
+          <w:numId w:val="9"/>
+        </w:numPr>
+        <w:rPr>
+          <w:rFonts w:ascii="Times New Roman" w:hAnsi="Times New Roman" w:cs="Times New Roman"/>
+          <w:sz w:val="24"/>
+          <w:szCs w:val="24"/>
+        </w:rPr>
+      </w:pPr>
+      <w:r>
+        <w:rPr>
+          <w:rFonts w:ascii="Times New Roman" w:hAnsi="Times New Roman" w:cs="Times New Roman"/>
+          <w:sz w:val="24"/>
+          <w:szCs w:val="24"/>
+        </w:rPr>
+        <w:t>Update</w:t>
+      </w:r>
+    </w:p>
+    <w:p>
+      <w:pPr>
+        <w:pStyle w:val="ListParagraph"/>
+        <w:rPr>
+          <w:rFonts w:ascii="Times New Roman" w:hAnsi="Times New Roman" w:cs="Times New Roman"/>
+          <w:sz w:val="24"/>
+          <w:szCs w:val="24"/>
+        </w:rPr>
+      </w:pPr>
+    </w:p>
+    <w:p>
+      <w:pPr>
+        <w:pStyle w:val="ListParagraph"/>
         <w:rPr>
           <w:rFonts w:ascii="Times New Roman" w:hAnsi="Times New Roman" w:cs="Times New Roman"/>
           <w:sz w:val="24"/>
@@ -588,10 +344,10 @@
         </w:rPr>
         <w:lastRenderedPageBreak/>
         <w:drawing>
-          <wp:inline distT="0" distB="0" distL="0" distR="0" wp14:anchorId="68DF448C" wp14:editId="03954E9A">
-            <wp:extent cx="5943600" cy="3792220"/>
-            <wp:effectExtent l="0" t="0" r="0" b="0"/>
-            <wp:docPr id="3" name="Picture 3"/>
+          <wp:inline distT="0" distB="0" distL="0" distR="0" wp14:anchorId="1F3ADF95" wp14:editId="227F0D7F">
+            <wp:extent cx="5943600" cy="2647315"/>
+            <wp:effectExtent l="0" t="0" r="0" b="635"/>
+            <wp:docPr id="1031165161" name="Picture 1"/>
             <wp:cNvGraphicFramePr>
               <a:graphicFrameLocks xmlns:a="http://schemas.openxmlformats.org/drawingml/2006/main" noChangeAspect="1"/>
             </wp:cNvGraphicFramePr>
@@ -599,7 +355,7 @@
               <a:graphicData uri="http://schemas.openxmlformats.org/drawingml/2006/picture">
                 <pic:pic xmlns:pic="http://schemas.openxmlformats.org/drawingml/2006/picture">
                   <pic:nvPicPr>
-                    <pic:cNvPr id="0" name=""/>
+                    <pic:cNvPr id="1031165161" name=""/>
                     <pic:cNvPicPr/>
                   </pic:nvPicPr>
                   <pic:blipFill>
@@ -611,7 +367,7 @@
                   <pic:spPr>
                     <a:xfrm>
                       <a:off x="0" y="0"/>
-                      <a:ext cx="5943600" cy="3792220"/>
+                      <a:ext cx="5943600" cy="2647315"/>
                     </a:xfrm>
                     <a:prstGeom prst="rect">
                       <a:avLst/>
@@ -626,58 +382,59 @@
     </w:p>
     <w:p>
       <w:pPr>
-        <w:rPr>
-          <w:rFonts w:ascii="Times New Roman" w:hAnsi="Times New Roman" w:cs="Times New Roman"/>
-          <w:sz w:val="24"/>
-          <w:szCs w:val="24"/>
-        </w:rPr>
-      </w:pPr>
-      <w:r>
-        <w:rPr>
-          <w:rFonts w:ascii="Times New Roman" w:hAnsi="Times New Roman" w:cs="Times New Roman"/>
-          <w:sz w:val="24"/>
-          <w:szCs w:val="24"/>
-        </w:rPr>
-        <w:t xml:space="preserve">This allows for us to view </w:t>
-      </w:r>
-      <w:proofErr w:type="gramStart"/>
-      <w:r>
-        <w:rPr>
-          <w:rFonts w:ascii="Times New Roman" w:hAnsi="Times New Roman" w:cs="Times New Roman"/>
-          <w:sz w:val="24"/>
-          <w:szCs w:val="24"/>
-        </w:rPr>
-        <w:t>various information about the workers like the salary to be paid and the amount they produced</w:t>
-      </w:r>
-      <w:proofErr w:type="gramEnd"/>
-      <w:r>
-        <w:rPr>
-          <w:rFonts w:ascii="Times New Roman" w:hAnsi="Times New Roman" w:cs="Times New Roman"/>
-          <w:sz w:val="24"/>
-          <w:szCs w:val="24"/>
-        </w:rPr>
-        <w:t>.</w:t>
-      </w:r>
-    </w:p>
-    <w:p>
-      <w:pPr>
-        <w:rPr>
-          <w:rFonts w:ascii="Times New Roman" w:hAnsi="Times New Roman" w:cs="Times New Roman"/>
-          <w:sz w:val="24"/>
-          <w:szCs w:val="24"/>
-        </w:rPr>
-      </w:pPr>
-      <w:r>
-        <w:rPr>
-          <w:rFonts w:ascii="Times New Roman" w:hAnsi="Times New Roman" w:cs="Times New Roman"/>
-          <w:sz w:val="24"/>
-          <w:szCs w:val="24"/>
+        <w:pStyle w:val="ListParagraph"/>
+        <w:numPr>
+          <w:ilvl w:val="0"/>
+          <w:numId w:val="9"/>
+        </w:numPr>
+        <w:rPr>
+          <w:rFonts w:ascii="Times New Roman" w:hAnsi="Times New Roman" w:cs="Times New Roman"/>
+          <w:sz w:val="24"/>
+          <w:szCs w:val="24"/>
+        </w:rPr>
+      </w:pPr>
+      <w:r>
+        <w:rPr>
+          <w:rFonts w:ascii="Times New Roman" w:hAnsi="Times New Roman" w:cs="Times New Roman"/>
+          <w:sz w:val="24"/>
+          <w:szCs w:val="24"/>
+        </w:rPr>
+        <w:t>Delete</w:t>
+      </w:r>
+    </w:p>
+    <w:p>
+      <w:pPr>
+        <w:pStyle w:val="ListParagraph"/>
+        <w:rPr>
+          <w:rFonts w:ascii="Times New Roman" w:hAnsi="Times New Roman" w:cs="Times New Roman"/>
+          <w:sz w:val="24"/>
+          <w:szCs w:val="24"/>
+        </w:rPr>
+      </w:pPr>
+    </w:p>
+    <w:p>
+      <w:pPr>
+        <w:rPr>
+          <w:rFonts w:ascii="Times New Roman" w:hAnsi="Times New Roman" w:cs="Times New Roman"/>
+          <w:b/>
+          <w:bCs/>
+          <w:sz w:val="28"/>
+          <w:szCs w:val="28"/>
+        </w:rPr>
+      </w:pPr>
+      <w:r>
+        <w:rPr>
+          <w:rFonts w:ascii="Times New Roman" w:hAnsi="Times New Roman" w:cs="Times New Roman"/>
+          <w:b/>
+          <w:bCs/>
+          <w:sz w:val="28"/>
+          <w:szCs w:val="28"/>
         </w:rPr>
         <w:drawing>
-          <wp:inline distT="0" distB="0" distL="0" distR="0" wp14:anchorId="26F73420" wp14:editId="7B156621">
-            <wp:extent cx="5943600" cy="3312160"/>
-            <wp:effectExtent l="0" t="0" r="0" b="2540"/>
-            <wp:docPr id="4" name="Picture 4"/>
+          <wp:inline distT="0" distB="0" distL="0" distR="0" wp14:anchorId="7CA18EFE" wp14:editId="284DDE8C">
+            <wp:extent cx="5943600" cy="1146175"/>
+            <wp:effectExtent l="0" t="0" r="0" b="0"/>
+            <wp:docPr id="2129361614" name="Picture 1"/>
             <wp:cNvGraphicFramePr>
               <a:graphicFrameLocks xmlns:a="http://schemas.openxmlformats.org/drawingml/2006/main" noChangeAspect="1"/>
             </wp:cNvGraphicFramePr>
@@ -685,7 +442,7 @@
               <a:graphicData uri="http://schemas.openxmlformats.org/drawingml/2006/picture">
                 <pic:pic xmlns:pic="http://schemas.openxmlformats.org/drawingml/2006/picture">
                   <pic:nvPicPr>
-                    <pic:cNvPr id="0" name=""/>
+                    <pic:cNvPr id="2129361614" name=""/>
                     <pic:cNvPicPr/>
                   </pic:nvPicPr>
                   <pic:blipFill>
@@ -697,7 +454,7 @@
                   <pic:spPr>
                     <a:xfrm>
                       <a:off x="0" y="0"/>
-                      <a:ext cx="5943600" cy="3312160"/>
+                      <a:ext cx="5943600" cy="1146175"/>
                     </a:xfrm>
                     <a:prstGeom prst="rect">
                       <a:avLst/>
@@ -714,39 +471,240 @@
       <w:pPr>
         <w:rPr>
           <w:rFonts w:ascii="Times New Roman" w:hAnsi="Times New Roman" w:cs="Times New Roman"/>
-          <w:sz w:val="24"/>
-          <w:szCs w:val="24"/>
-        </w:rPr>
-      </w:pPr>
-      <w:r>
-        <w:rPr>
-          <w:rFonts w:ascii="Times New Roman" w:hAnsi="Times New Roman" w:cs="Times New Roman"/>
-          <w:sz w:val="24"/>
-          <w:szCs w:val="24"/>
-        </w:rPr>
-        <w:t>This one allows us to view information about the machines present including maintenance information.</w:t>
-      </w:r>
-    </w:p>
-    <w:p>
-      <w:pPr>
-        <w:rPr>
-          <w:rFonts w:ascii="Times New Roman" w:hAnsi="Times New Roman" w:cs="Times New Roman"/>
-          <w:sz w:val="24"/>
-          <w:szCs w:val="24"/>
-        </w:rPr>
-      </w:pPr>
-      <w:r>
-        <w:rPr>
-          <w:rFonts w:ascii="Times New Roman" w:hAnsi="Times New Roman" w:cs="Times New Roman"/>
-          <w:sz w:val="24"/>
-          <w:szCs w:val="24"/>
+          <w:b/>
+          <w:bCs/>
+          <w:sz w:val="28"/>
+          <w:szCs w:val="28"/>
+        </w:rPr>
+      </w:pPr>
+    </w:p>
+    <w:p>
+      <w:pPr>
+        <w:rPr>
+          <w:rFonts w:ascii="Times New Roman" w:hAnsi="Times New Roman" w:cs="Times New Roman"/>
+          <w:b/>
+          <w:bCs/>
+          <w:sz w:val="28"/>
+          <w:szCs w:val="28"/>
+        </w:rPr>
+      </w:pPr>
+    </w:p>
+    <w:p>
+      <w:pPr>
+        <w:rPr>
+          <w:rFonts w:ascii="Times New Roman" w:hAnsi="Times New Roman" w:cs="Times New Roman"/>
+          <w:b/>
+          <w:bCs/>
+          <w:sz w:val="28"/>
+          <w:szCs w:val="28"/>
+        </w:rPr>
+      </w:pPr>
+    </w:p>
+    <w:p>
+      <w:pPr>
+        <w:rPr>
+          <w:rFonts w:ascii="Times New Roman" w:hAnsi="Times New Roman" w:cs="Times New Roman"/>
+          <w:b/>
+          <w:bCs/>
+          <w:sz w:val="28"/>
+          <w:szCs w:val="28"/>
+        </w:rPr>
+      </w:pPr>
+    </w:p>
+    <w:p>
+      <w:pPr>
+        <w:rPr>
+          <w:rFonts w:ascii="Times New Roman" w:hAnsi="Times New Roman" w:cs="Times New Roman"/>
+          <w:b/>
+          <w:bCs/>
+          <w:sz w:val="28"/>
+          <w:szCs w:val="28"/>
+        </w:rPr>
+      </w:pPr>
+    </w:p>
+    <w:p>
+      <w:pPr>
+        <w:rPr>
+          <w:rFonts w:ascii="Times New Roman" w:hAnsi="Times New Roman" w:cs="Times New Roman"/>
+          <w:b/>
+          <w:bCs/>
+          <w:sz w:val="28"/>
+          <w:szCs w:val="28"/>
+        </w:rPr>
+      </w:pPr>
+    </w:p>
+    <w:p>
+      <w:pPr>
+        <w:rPr>
+          <w:rFonts w:ascii="Times New Roman" w:hAnsi="Times New Roman" w:cs="Times New Roman"/>
+          <w:b/>
+          <w:bCs/>
+          <w:sz w:val="28"/>
+          <w:szCs w:val="28"/>
+        </w:rPr>
+      </w:pPr>
+    </w:p>
+    <w:p>
+      <w:pPr>
+        <w:rPr>
+          <w:rFonts w:ascii="Times New Roman" w:hAnsi="Times New Roman" w:cs="Times New Roman"/>
+          <w:b/>
+          <w:bCs/>
+          <w:sz w:val="28"/>
+          <w:szCs w:val="28"/>
+        </w:rPr>
+      </w:pPr>
+    </w:p>
+    <w:p>
+      <w:pPr>
+        <w:rPr>
+          <w:rFonts w:ascii="Times New Roman" w:hAnsi="Times New Roman" w:cs="Times New Roman"/>
+          <w:b/>
+          <w:bCs/>
+          <w:sz w:val="28"/>
+          <w:szCs w:val="28"/>
+        </w:rPr>
+      </w:pPr>
+    </w:p>
+    <w:p>
+      <w:pPr>
+        <w:rPr>
+          <w:rFonts w:ascii="Times New Roman" w:hAnsi="Times New Roman" w:cs="Times New Roman"/>
+          <w:b/>
+          <w:bCs/>
+          <w:sz w:val="28"/>
+          <w:szCs w:val="28"/>
+        </w:rPr>
+      </w:pPr>
+    </w:p>
+    <w:p>
+      <w:pPr>
+        <w:rPr>
+          <w:rFonts w:ascii="Times New Roman" w:hAnsi="Times New Roman" w:cs="Times New Roman"/>
+          <w:b/>
+          <w:bCs/>
+          <w:sz w:val="28"/>
+          <w:szCs w:val="28"/>
+        </w:rPr>
+      </w:pPr>
+    </w:p>
+    <w:p>
+      <w:pPr>
+        <w:rPr>
+          <w:rFonts w:ascii="Times New Roman" w:hAnsi="Times New Roman" w:cs="Times New Roman"/>
+          <w:b/>
+          <w:bCs/>
+          <w:sz w:val="28"/>
+          <w:szCs w:val="28"/>
+        </w:rPr>
+      </w:pPr>
+      <w:r>
+        <w:rPr>
+          <w:rFonts w:ascii="Times New Roman" w:hAnsi="Times New Roman" w:cs="Times New Roman"/>
+          <w:b/>
+          <w:bCs/>
+          <w:sz w:val="28"/>
+          <w:szCs w:val="28"/>
+        </w:rPr>
+        <w:t xml:space="preserve">b) </w:t>
+      </w:r>
+      <w:r>
+        <w:rPr>
+          <w:rFonts w:ascii="Times New Roman" w:hAnsi="Times New Roman" w:cs="Times New Roman"/>
+          <w:b/>
+          <w:bCs/>
+          <w:sz w:val="28"/>
+          <w:szCs w:val="28"/>
+        </w:rPr>
+        <w:t>REPORTS GENERATION</w:t>
+      </w:r>
+      <w:r>
+        <w:rPr>
+          <w:rFonts w:ascii="Times New Roman" w:hAnsi="Times New Roman" w:cs="Times New Roman"/>
+          <w:b/>
+          <w:bCs/>
+          <w:sz w:val="28"/>
+          <w:szCs w:val="28"/>
+        </w:rPr>
+        <w:t xml:space="preserve"> – </w:t>
+      </w:r>
+    </w:p>
+    <w:p>
+      <w:pPr>
+        <w:rPr>
+          <w:rFonts w:ascii="Times New Roman" w:hAnsi="Times New Roman" w:cs="Times New Roman"/>
+          <w:bCs/>
+          <w:sz w:val="24"/>
+          <w:szCs w:val="28"/>
+        </w:rPr>
+      </w:pPr>
+      <w:r>
+        <w:rPr>
+          <w:rFonts w:ascii="Times New Roman" w:hAnsi="Times New Roman" w:cs="Times New Roman"/>
+          <w:bCs/>
+          <w:sz w:val="24"/>
+          <w:szCs w:val="28"/>
         </w:rPr>
         <w:lastRenderedPageBreak/>
+        <w:t>Reports and Visualization are done using Power BI software.</w:t>
+      </w:r>
+    </w:p>
+    <w:p>
+      <w:pPr>
+        <w:rPr>
+          <w:rFonts w:ascii="Times New Roman" w:hAnsi="Times New Roman" w:cs="Times New Roman"/>
+          <w:bCs/>
+          <w:sz w:val="24"/>
+          <w:szCs w:val="28"/>
+        </w:rPr>
+      </w:pPr>
+      <w:r>
+        <w:rPr>
+          <w:rFonts w:ascii="Times New Roman" w:hAnsi="Times New Roman" w:cs="Times New Roman"/>
+          <w:bCs/>
+          <w:sz w:val="24"/>
+          <w:szCs w:val="28"/>
+        </w:rPr>
+        <w:t>To achieve this connect the created database to Power BI then Create visualizations using the various tools in the software.</w:t>
+      </w:r>
+    </w:p>
+    <w:p>
+      <w:pPr>
+        <w:rPr>
+          <w:rFonts w:ascii="Times New Roman" w:hAnsi="Times New Roman" w:cs="Times New Roman"/>
+          <w:bCs/>
+          <w:sz w:val="24"/>
+          <w:szCs w:val="28"/>
+        </w:rPr>
+      </w:pPr>
+      <w:r>
+        <w:rPr>
+          <w:rFonts w:ascii="Times New Roman" w:hAnsi="Times New Roman" w:cs="Times New Roman"/>
+          <w:bCs/>
+          <w:sz w:val="24"/>
+          <w:szCs w:val="28"/>
+        </w:rPr>
+        <w:t>Then it is also possible to export these visuals as pdf using Power BI itself.</w:t>
+      </w:r>
+    </w:p>
+    <w:p>
+      <w:pPr>
+        <w:keepNext/>
+        <w:rPr>
+          <w:sz w:val="20"/>
+        </w:rPr>
+      </w:pPr>
+      <w:r>
+        <w:rPr>
+          <w:noProof/>
+          <w:sz w:val="20"/>
+          <w:lang w:val="en-GB" w:eastAsia="en-GB"/>
+        </w:rPr>
         <w:drawing>
-          <wp:inline distT="0" distB="0" distL="0" distR="0" wp14:anchorId="76FAA354" wp14:editId="37AC9DEB">
-            <wp:extent cx="5943600" cy="3338830"/>
-            <wp:effectExtent l="0" t="0" r="0" b="0"/>
-            <wp:docPr id="5" name="Picture 5"/>
+          <wp:inline distT="0" distB="0" distL="0" distR="0" wp14:anchorId="4B9B8436" wp14:editId="282BE502">
+            <wp:extent cx="5943600" cy="3343275"/>
+            <wp:effectExtent l="0" t="0" r="0" b="9525"/>
+            <wp:docPr id="1" name="Picture 1"/>
             <wp:cNvGraphicFramePr>
               <a:graphicFrameLocks xmlns:a="http://schemas.openxmlformats.org/drawingml/2006/main" noChangeAspect="1"/>
             </wp:cNvGraphicFramePr>
@@ -766,7 +724,7 @@
                   <pic:spPr>
                     <a:xfrm>
                       <a:off x="0" y="0"/>
-                      <a:ext cx="5943600" cy="3338830"/>
+                      <a:ext cx="5943600" cy="3343275"/>
                     </a:xfrm>
                     <a:prstGeom prst="rect">
                       <a:avLst/>
@@ -781,104 +739,76 @@
     </w:p>
     <w:p>
       <w:pPr>
-        <w:rPr>
-          <w:rFonts w:ascii="Times New Roman" w:hAnsi="Times New Roman" w:cs="Times New Roman"/>
-          <w:sz w:val="24"/>
-          <w:szCs w:val="24"/>
-        </w:rPr>
-      </w:pPr>
-      <w:r>
-        <w:rPr>
-          <w:rFonts w:ascii="Times New Roman" w:hAnsi="Times New Roman" w:cs="Times New Roman"/>
-          <w:sz w:val="24"/>
-          <w:szCs w:val="24"/>
-        </w:rPr>
-        <w:t xml:space="preserve">This one allows us to </w:t>
-      </w:r>
-      <w:r>
-        <w:rPr>
-          <w:rFonts w:ascii="Times New Roman" w:hAnsi="Times New Roman" w:cs="Times New Roman"/>
-          <w:sz w:val="24"/>
-          <w:szCs w:val="24"/>
-        </w:rPr>
-        <w:t>generate information about bills</w:t>
-      </w:r>
-      <w:r>
-        <w:rPr>
-          <w:rFonts w:ascii="Times New Roman" w:hAnsi="Times New Roman" w:cs="Times New Roman"/>
-          <w:sz w:val="24"/>
-          <w:szCs w:val="24"/>
-        </w:rPr>
-        <w:t xml:space="preserve"> </w:t>
-      </w:r>
-      <w:r>
-        <w:rPr>
-          <w:rFonts w:ascii="Times New Roman" w:hAnsi="Times New Roman" w:cs="Times New Roman"/>
-          <w:sz w:val="24"/>
-          <w:szCs w:val="24"/>
-        </w:rPr>
-        <w:t>for</w:t>
-      </w:r>
-      <w:r>
-        <w:rPr>
-          <w:rFonts w:ascii="Times New Roman" w:hAnsi="Times New Roman" w:cs="Times New Roman"/>
-          <w:sz w:val="24"/>
-          <w:szCs w:val="24"/>
-        </w:rPr>
-        <w:t xml:space="preserve"> the </w:t>
-      </w:r>
-      <w:r>
-        <w:rPr>
-          <w:rFonts w:ascii="Times New Roman" w:hAnsi="Times New Roman" w:cs="Times New Roman"/>
-          <w:sz w:val="24"/>
-          <w:szCs w:val="24"/>
-        </w:rPr>
-        <w:t>orders</w:t>
-      </w:r>
-      <w:r>
-        <w:rPr>
-          <w:rFonts w:ascii="Times New Roman" w:hAnsi="Times New Roman" w:cs="Times New Roman"/>
-          <w:sz w:val="24"/>
-          <w:szCs w:val="24"/>
-        </w:rPr>
-        <w:t xml:space="preserve"> </w:t>
-      </w:r>
-      <w:r>
-        <w:rPr>
-          <w:rFonts w:ascii="Times New Roman" w:hAnsi="Times New Roman" w:cs="Times New Roman"/>
-          <w:sz w:val="24"/>
-          <w:szCs w:val="24"/>
-        </w:rPr>
-        <w:t>that come in to the firm</w:t>
-      </w:r>
-      <w:r>
-        <w:rPr>
-          <w:rFonts w:ascii="Times New Roman" w:hAnsi="Times New Roman" w:cs="Times New Roman"/>
-          <w:sz w:val="24"/>
-          <w:szCs w:val="24"/>
-        </w:rPr>
-        <w:t>.</w:t>
-      </w:r>
-    </w:p>
-    <w:p>
-      <w:pPr>
-        <w:rPr>
-          <w:rFonts w:ascii="Times New Roman" w:hAnsi="Times New Roman" w:cs="Times New Roman"/>
-          <w:sz w:val="24"/>
-          <w:szCs w:val="24"/>
-        </w:rPr>
-      </w:pPr>
-      <w:r>
-        <w:rPr>
-          <w:rFonts w:ascii="Times New Roman" w:hAnsi="Times New Roman" w:cs="Times New Roman"/>
-          <w:sz w:val="24"/>
-          <w:szCs w:val="24"/>
-        </w:rPr>
+        <w:pStyle w:val="Caption"/>
+        <w:rPr>
+          <w:sz w:val="24"/>
+        </w:rPr>
+      </w:pPr>
+      <w:r>
+        <w:rPr>
+          <w:sz w:val="24"/>
+        </w:rPr>
+        <w:t>Creating visuals using Power BI</w:t>
+      </w:r>
+      <w:r>
+        <w:rPr>
+          <w:rFonts w:ascii="Times New Roman" w:hAnsi="Times New Roman" w:cs="Times New Roman"/>
+          <w:bCs w:val="0"/>
+          <w:sz w:val="24"/>
+          <w:szCs w:val="28"/>
+        </w:rPr>
+        <w:br/>
+      </w:r>
+    </w:p>
+    <w:p>
+      <w:pPr>
+        <w:rPr>
+          <w:rFonts w:ascii="Times New Roman" w:hAnsi="Times New Roman" w:cs="Times New Roman"/>
+          <w:bCs/>
+          <w:sz w:val="24"/>
+          <w:szCs w:val="28"/>
+        </w:rPr>
+      </w:pPr>
+      <w:r>
+        <w:rPr>
+          <w:rFonts w:ascii="Times New Roman" w:hAnsi="Times New Roman" w:cs="Times New Roman"/>
+          <w:bCs/>
+          <w:sz w:val="24"/>
+          <w:szCs w:val="28"/>
+        </w:rPr>
+        <w:t>Following are the reports and visualizations for our problem statement</w:t>
+      </w:r>
+      <w:r>
+        <w:rPr>
+          <w:rFonts w:ascii="Times New Roman" w:hAnsi="Times New Roman" w:cs="Times New Roman"/>
+          <w:bCs/>
+          <w:sz w:val="24"/>
+          <w:szCs w:val="28"/>
+        </w:rPr>
+        <w:t>:</w:t>
+      </w:r>
+    </w:p>
+    <w:p>
+      <w:pPr>
+        <w:rPr>
+          <w:rFonts w:ascii="Times New Roman" w:hAnsi="Times New Roman" w:cs="Times New Roman"/>
+          <w:sz w:val="24"/>
+          <w:szCs w:val="24"/>
+        </w:rPr>
+      </w:pPr>
+      <w:r>
+        <w:rPr>
+          <w:rFonts w:ascii="Times New Roman" w:hAnsi="Times New Roman" w:cs="Times New Roman"/>
+          <w:noProof/>
+          <w:sz w:val="24"/>
+          <w:szCs w:val="24"/>
+        </w:rPr>
+        <w:lastRenderedPageBreak/>
         <w:drawing>
-          <wp:inline distT="0" distB="0" distL="0" distR="0" wp14:anchorId="7A761232" wp14:editId="4AB3F320">
-            <wp:extent cx="5943600" cy="3307715"/>
-            <wp:effectExtent l="0" t="0" r="0" b="6985"/>
-            <wp:docPr id="8" name="Picture 8"/>
+          <wp:inline distT="0" distB="0" distL="0" distR="0" wp14:anchorId="68DF448C" wp14:editId="03954E9A">
+            <wp:extent cx="5943600" cy="3792220"/>
+            <wp:effectExtent l="0" t="0" r="0" b="0"/>
+            <wp:docPr id="3" name="Picture 3"/>
             <wp:cNvGraphicFramePr>
               <a:graphicFrameLocks xmlns:a="http://schemas.openxmlformats.org/drawingml/2006/main" noChangeAspect="1"/>
             </wp:cNvGraphicFramePr>
@@ -898,6 +828,214 @@
                   <pic:spPr>
                     <a:xfrm>
                       <a:off x="0" y="0"/>
+                      <a:ext cx="5943600" cy="3792220"/>
+                    </a:xfrm>
+                    <a:prstGeom prst="rect">
+                      <a:avLst/>
+                    </a:prstGeom>
+                  </pic:spPr>
+                </pic:pic>
+              </a:graphicData>
+            </a:graphic>
+          </wp:inline>
+        </w:drawing>
+      </w:r>
+    </w:p>
+    <w:p>
+      <w:pPr>
+        <w:rPr>
+          <w:rFonts w:ascii="Times New Roman" w:hAnsi="Times New Roman" w:cs="Times New Roman"/>
+          <w:sz w:val="24"/>
+          <w:szCs w:val="24"/>
+        </w:rPr>
+      </w:pPr>
+      <w:r>
+        <w:rPr>
+          <w:rFonts w:ascii="Times New Roman" w:hAnsi="Times New Roman" w:cs="Times New Roman"/>
+          <w:sz w:val="24"/>
+          <w:szCs w:val="24"/>
+        </w:rPr>
+        <w:t>This allows for us to view various information about the workers like the salary to be paid and the amount they produced.</w:t>
+      </w:r>
+    </w:p>
+    <w:p>
+      <w:pPr>
+        <w:rPr>
+          <w:rFonts w:ascii="Times New Roman" w:hAnsi="Times New Roman" w:cs="Times New Roman"/>
+          <w:sz w:val="24"/>
+          <w:szCs w:val="24"/>
+        </w:rPr>
+      </w:pPr>
+      <w:r>
+        <w:rPr>
+          <w:rFonts w:ascii="Times New Roman" w:hAnsi="Times New Roman" w:cs="Times New Roman"/>
+          <w:noProof/>
+          <w:sz w:val="24"/>
+          <w:szCs w:val="24"/>
+        </w:rPr>
+        <w:drawing>
+          <wp:inline distT="0" distB="0" distL="0" distR="0" wp14:anchorId="26F73420" wp14:editId="7B156621">
+            <wp:extent cx="5943600" cy="3312160"/>
+            <wp:effectExtent l="0" t="0" r="0" b="2540"/>
+            <wp:docPr id="4" name="Picture 4"/>
+            <wp:cNvGraphicFramePr>
+              <a:graphicFrameLocks xmlns:a="http://schemas.openxmlformats.org/drawingml/2006/main" noChangeAspect="1"/>
+            </wp:cNvGraphicFramePr>
+            <a:graphic xmlns:a="http://schemas.openxmlformats.org/drawingml/2006/main">
+              <a:graphicData uri="http://schemas.openxmlformats.org/drawingml/2006/picture">
+                <pic:pic xmlns:pic="http://schemas.openxmlformats.org/drawingml/2006/picture">
+                  <pic:nvPicPr>
+                    <pic:cNvPr id="0" name=""/>
+                    <pic:cNvPicPr/>
+                  </pic:nvPicPr>
+                  <pic:blipFill>
+                    <a:blip r:embed="rId11"/>
+                    <a:stretch>
+                      <a:fillRect/>
+                    </a:stretch>
+                  </pic:blipFill>
+                  <pic:spPr>
+                    <a:xfrm>
+                      <a:off x="0" y="0"/>
+                      <a:ext cx="5943600" cy="3312160"/>
+                    </a:xfrm>
+                    <a:prstGeom prst="rect">
+                      <a:avLst/>
+                    </a:prstGeom>
+                  </pic:spPr>
+                </pic:pic>
+              </a:graphicData>
+            </a:graphic>
+          </wp:inline>
+        </w:drawing>
+      </w:r>
+    </w:p>
+    <w:p>
+      <w:pPr>
+        <w:rPr>
+          <w:rFonts w:ascii="Times New Roman" w:hAnsi="Times New Roman" w:cs="Times New Roman"/>
+          <w:sz w:val="24"/>
+          <w:szCs w:val="24"/>
+        </w:rPr>
+      </w:pPr>
+      <w:r>
+        <w:rPr>
+          <w:rFonts w:ascii="Times New Roman" w:hAnsi="Times New Roman" w:cs="Times New Roman"/>
+          <w:sz w:val="24"/>
+          <w:szCs w:val="24"/>
+        </w:rPr>
+        <w:t>This one allows us to view information about the machines present including maintenance information.</w:t>
+      </w:r>
+    </w:p>
+    <w:p>
+      <w:pPr>
+        <w:rPr>
+          <w:rFonts w:ascii="Times New Roman" w:hAnsi="Times New Roman" w:cs="Times New Roman"/>
+          <w:sz w:val="24"/>
+          <w:szCs w:val="24"/>
+        </w:rPr>
+      </w:pPr>
+      <w:r>
+        <w:rPr>
+          <w:rFonts w:ascii="Times New Roman" w:hAnsi="Times New Roman" w:cs="Times New Roman"/>
+          <w:noProof/>
+          <w:sz w:val="24"/>
+          <w:szCs w:val="24"/>
+        </w:rPr>
+        <w:lastRenderedPageBreak/>
+        <w:drawing>
+          <wp:inline distT="0" distB="0" distL="0" distR="0" wp14:anchorId="76FAA354" wp14:editId="37AC9DEB">
+            <wp:extent cx="5943600" cy="3338830"/>
+            <wp:effectExtent l="0" t="0" r="0" b="0"/>
+            <wp:docPr id="5" name="Picture 5"/>
+            <wp:cNvGraphicFramePr>
+              <a:graphicFrameLocks xmlns:a="http://schemas.openxmlformats.org/drawingml/2006/main" noChangeAspect="1"/>
+            </wp:cNvGraphicFramePr>
+            <a:graphic xmlns:a="http://schemas.openxmlformats.org/drawingml/2006/main">
+              <a:graphicData uri="http://schemas.openxmlformats.org/drawingml/2006/picture">
+                <pic:pic xmlns:pic="http://schemas.openxmlformats.org/drawingml/2006/picture">
+                  <pic:nvPicPr>
+                    <pic:cNvPr id="0" name=""/>
+                    <pic:cNvPicPr/>
+                  </pic:nvPicPr>
+                  <pic:blipFill>
+                    <a:blip r:embed="rId12"/>
+                    <a:stretch>
+                      <a:fillRect/>
+                    </a:stretch>
+                  </pic:blipFill>
+                  <pic:spPr>
+                    <a:xfrm>
+                      <a:off x="0" y="0"/>
+                      <a:ext cx="5943600" cy="3338830"/>
+                    </a:xfrm>
+                    <a:prstGeom prst="rect">
+                      <a:avLst/>
+                    </a:prstGeom>
+                  </pic:spPr>
+                </pic:pic>
+              </a:graphicData>
+            </a:graphic>
+          </wp:inline>
+        </w:drawing>
+      </w:r>
+    </w:p>
+    <w:p>
+      <w:pPr>
+        <w:rPr>
+          <w:rFonts w:ascii="Times New Roman" w:hAnsi="Times New Roman" w:cs="Times New Roman"/>
+          <w:sz w:val="24"/>
+          <w:szCs w:val="24"/>
+        </w:rPr>
+      </w:pPr>
+      <w:r>
+        <w:rPr>
+          <w:rFonts w:ascii="Times New Roman" w:hAnsi="Times New Roman" w:cs="Times New Roman"/>
+          <w:sz w:val="24"/>
+          <w:szCs w:val="24"/>
+        </w:rPr>
+        <w:t>This one allows us to generate information about bills for the orders that come in to the firm.</w:t>
+      </w:r>
+    </w:p>
+    <w:p>
+      <w:pPr>
+        <w:rPr>
+          <w:rFonts w:ascii="Times New Roman" w:hAnsi="Times New Roman" w:cs="Times New Roman"/>
+          <w:sz w:val="24"/>
+          <w:szCs w:val="24"/>
+        </w:rPr>
+      </w:pPr>
+      <w:r>
+        <w:rPr>
+          <w:rFonts w:ascii="Times New Roman" w:hAnsi="Times New Roman" w:cs="Times New Roman"/>
+          <w:noProof/>
+          <w:sz w:val="24"/>
+          <w:szCs w:val="24"/>
+        </w:rPr>
+        <w:drawing>
+          <wp:inline distT="0" distB="0" distL="0" distR="0" wp14:anchorId="7A761232" wp14:editId="4AB3F320">
+            <wp:extent cx="5943600" cy="3307715"/>
+            <wp:effectExtent l="0" t="0" r="0" b="6985"/>
+            <wp:docPr id="8" name="Picture 8"/>
+            <wp:cNvGraphicFramePr>
+              <a:graphicFrameLocks xmlns:a="http://schemas.openxmlformats.org/drawingml/2006/main" noChangeAspect="1"/>
+            </wp:cNvGraphicFramePr>
+            <a:graphic xmlns:a="http://schemas.openxmlformats.org/drawingml/2006/main">
+              <a:graphicData uri="http://schemas.openxmlformats.org/drawingml/2006/picture">
+                <pic:pic xmlns:pic="http://schemas.openxmlformats.org/drawingml/2006/picture">
+                  <pic:nvPicPr>
+                    <pic:cNvPr id="0" name=""/>
+                    <pic:cNvPicPr/>
+                  </pic:nvPicPr>
+                  <pic:blipFill>
+                    <a:blip r:embed="rId13"/>
+                    <a:stretch>
+                      <a:fillRect/>
+                    </a:stretch>
+                  </pic:blipFill>
+                  <pic:spPr>
+                    <a:xfrm>
+                      <a:off x="0" y="0"/>
                       <a:ext cx="5943600" cy="3307715"/>
                     </a:xfrm>
                     <a:prstGeom prst="rect">
@@ -966,6 +1104,7 @@
       <w:r>
         <w:rPr>
           <w:rFonts w:ascii="Times New Roman" w:hAnsi="Times New Roman" w:cs="Times New Roman"/>
+          <w:noProof/>
           <w:sz w:val="24"/>
           <w:szCs w:val="24"/>
         </w:rPr>
@@ -986,7 +1125,7 @@
                     <pic:cNvPicPr/>
                   </pic:nvPicPr>
                   <pic:blipFill rotWithShape="1">
-                    <a:blip r:embed="rId11"/>
+                    <a:blip r:embed="rId14"/>
                     <a:srcRect t="14030" b="17873"/>
                     <a:stretch/>
                   </pic:blipFill>
@@ -1045,60 +1184,24 @@
           <w:sz w:val="24"/>
           <w:szCs w:val="24"/>
         </w:rPr>
-        <w:t xml:space="preserve">Now these visuals can be exported to </w:t>
-      </w:r>
-      <w:proofErr w:type="spellStart"/>
-      <w:r>
-        <w:rPr>
-          <w:rFonts w:ascii="Times New Roman" w:hAnsi="Times New Roman" w:cs="Times New Roman"/>
-          <w:sz w:val="24"/>
-          <w:szCs w:val="24"/>
-        </w:rPr>
-        <w:t>pdf</w:t>
-      </w:r>
-      <w:proofErr w:type="spellEnd"/>
-      <w:r>
-        <w:rPr>
-          <w:rFonts w:ascii="Times New Roman" w:hAnsi="Times New Roman" w:cs="Times New Roman"/>
-          <w:sz w:val="24"/>
-          <w:szCs w:val="24"/>
-        </w:rPr>
-        <w:t xml:space="preserve"> using the Power BI software itself.</w:t>
-      </w:r>
-    </w:p>
-    <w:p>
-      <w:pPr>
-        <w:rPr>
-          <w:rFonts w:ascii="Times New Roman" w:hAnsi="Times New Roman" w:cs="Times New Roman"/>
-          <w:sz w:val="24"/>
-          <w:szCs w:val="24"/>
-        </w:rPr>
-      </w:pPr>
-      <w:r>
-        <w:rPr>
-          <w:rFonts w:ascii="Times New Roman" w:hAnsi="Times New Roman" w:cs="Times New Roman"/>
-          <w:sz w:val="24"/>
-          <w:szCs w:val="24"/>
-        </w:rPr>
-        <w:t xml:space="preserve">Here’s the </w:t>
-      </w:r>
-      <w:proofErr w:type="spellStart"/>
-      <w:r>
-        <w:rPr>
-          <w:rFonts w:ascii="Times New Roman" w:hAnsi="Times New Roman" w:cs="Times New Roman"/>
-          <w:sz w:val="24"/>
-          <w:szCs w:val="24"/>
-        </w:rPr>
-        <w:t>pdf</w:t>
-      </w:r>
-      <w:proofErr w:type="spellEnd"/>
-      <w:r>
-        <w:rPr>
-          <w:rFonts w:ascii="Times New Roman" w:hAnsi="Times New Roman" w:cs="Times New Roman"/>
-          <w:sz w:val="24"/>
-          <w:szCs w:val="24"/>
-        </w:rPr>
-        <w:t>:</w:t>
+        <w:t>Now these visuals can be exported to pdf using the Power BI software itself.</w:t>
+      </w:r>
+    </w:p>
+    <w:p>
+      <w:pPr>
+        <w:rPr>
+          <w:rFonts w:ascii="Times New Roman" w:hAnsi="Times New Roman" w:cs="Times New Roman"/>
+          <w:sz w:val="24"/>
+          <w:szCs w:val="24"/>
+        </w:rPr>
+      </w:pPr>
+      <w:r>
+        <w:rPr>
+          <w:rFonts w:ascii="Times New Roman" w:hAnsi="Times New Roman" w:cs="Times New Roman"/>
+          <w:sz w:val="24"/>
+          <w:szCs w:val="24"/>
+        </w:rPr>
+        <w:t>Here’s the pdf:</w:t>
       </w:r>
     </w:p>
     <w:p>
@@ -1130,7 +1233,7 @@
                     <pic:cNvPicPr/>
                   </pic:nvPicPr>
                   <pic:blipFill>
-                    <a:blip r:embed="rId12"/>
+                    <a:blip r:embed="rId15"/>
                     <a:stretch>
                       <a:fillRect/>
                     </a:stretch>
@@ -1162,8 +1265,8 @@
 </file>
 
 <file path=word/numbering.xml><?xml version="1.0" encoding="utf-8"?>
-<w:numbering xmlns:wpc="http://schemas.microsoft.com/office/word/2010/wordprocessingCanvas" xmlns:mc="http://schemas.openxmlformats.org/markup-compatibility/2006" xmlns:o="urn:schemas-microsoft-com:office:office" xmlns:r="http://schemas.openxmlformats.org/officeDocument/2006/relationships" xmlns:m="http://schemas.openxmlformats.org/officeDocument/2006/math" xmlns:v="urn:schemas-microsoft-com:vml" xmlns:wp14="http://schemas.microsoft.com/office/word/2010/wordprocessingDrawing" xmlns:wp="http://schemas.openxmlformats.org/drawingml/2006/wordprocessingDrawing" xmlns:w10="urn:schemas-microsoft-com:office:word" xmlns:w="http://schemas.openxmlformats.org/wordprocessingml/2006/main" xmlns:w14="http://schemas.microsoft.com/office/word/2010/wordml" xmlns:wpg="http://schemas.microsoft.com/office/word/2010/wordprocessingGroup" xmlns:wpi="http://schemas.microsoft.com/office/word/2010/wordprocessingInk" xmlns:wne="http://schemas.microsoft.com/office/word/2006/wordml" xmlns:wps="http://schemas.microsoft.com/office/word/2010/wordprocessingShape" mc:Ignorable="w14 wp14">
-  <w:abstractNum w:abstractNumId="0">
+<w:numbering xmlns:wpc="http://schemas.microsoft.com/office/word/2010/wordprocessingCanvas" xmlns:cx="http://schemas.microsoft.com/office/drawing/2014/chartex" xmlns:cx1="http://schemas.microsoft.com/office/drawing/2015/9/8/chartex" xmlns:cx2="http://schemas.microsoft.com/office/drawing/2015/10/21/chartex" xmlns:cx3="http://schemas.microsoft.com/office/drawing/2016/5/9/chartex" xmlns:cx4="http://schemas.microsoft.com/office/drawing/2016/5/10/chartex" xmlns:cx5="http://schemas.microsoft.com/office/drawing/2016/5/11/chartex" xmlns:cx6="http://schemas.microsoft.com/office/drawing/2016/5/12/chartex" xmlns:cx7="http://schemas.microsoft.com/office/drawing/2016/5/13/chartex" xmlns:cx8="http://schemas.microsoft.com/office/drawing/2016/5/14/chartex" xmlns:mc="http://schemas.openxmlformats.org/markup-compatibility/2006" xmlns:aink="http://schemas.microsoft.com/office/drawing/2016/ink" xmlns:am3d="http://schemas.microsoft.com/office/drawing/2017/model3d" xmlns:o="urn:schemas-microsoft-com:office:office" xmlns:oel="http://schemas.microsoft.com/office/2019/extlst" xmlns:r="http://schemas.openxmlformats.org/officeDocument/2006/relationships" xmlns:m="http://schemas.openxmlformats.org/officeDocument/2006/math" xmlns:v="urn:schemas-microsoft-com:vml" xmlns:wp14="http://schemas.microsoft.com/office/word/2010/wordprocessingDrawing" xmlns:wp="http://schemas.openxmlformats.org/drawingml/2006/wordprocessingDrawing" xmlns:w10="urn:schemas-microsoft-com:office:word" xmlns:w="http://schemas.openxmlformats.org/wordprocessingml/2006/main" xmlns:w14="http://schemas.microsoft.com/office/word/2010/wordml" xmlns:w15="http://schemas.microsoft.com/office/word/2012/wordml" xmlns:w16cex="http://schemas.microsoft.com/office/word/2018/wordml/cex" xmlns:w16cid="http://schemas.microsoft.com/office/word/2016/wordml/cid" xmlns:w16="http://schemas.microsoft.com/office/word/2018/wordml" xmlns:w16du="http://schemas.microsoft.com/office/word/2023/wordml/word16du" xmlns:w16sdtdh="http://schemas.microsoft.com/office/word/2020/wordml/sdtdatahash" xmlns:w16se="http://schemas.microsoft.com/office/word/2015/wordml/symex" xmlns:wpg="http://schemas.microsoft.com/office/word/2010/wordprocessingGroup" xmlns:wpi="http://schemas.microsoft.com/office/word/2010/wordprocessingInk" xmlns:wne="http://schemas.microsoft.com/office/word/2006/wordml" xmlns:wps="http://schemas.microsoft.com/office/word/2010/wordprocessingShape" mc:Ignorable="w14 w15 w16se w16cid w16 w16cex w16sdtdh w16du wp14">
+  <w:abstractNum w:abstractNumId="0" w15:restartNumberingAfterBreak="0">
     <w:nsid w:val="053868C6"/>
     <w:multiLevelType w:val="hybridMultilevel"/>
     <w:tmpl w:val="7938BF40"/>
@@ -1276,7 +1379,7 @@
       </w:rPr>
     </w:lvl>
   </w:abstractNum>
-  <w:abstractNum w:abstractNumId="1">
+  <w:abstractNum w:abstractNumId="1" w15:restartNumberingAfterBreak="0">
     <w:nsid w:val="0A8831A6"/>
     <w:multiLevelType w:val="hybridMultilevel"/>
     <w:tmpl w:val="DD640746"/>
@@ -1389,7 +1492,7 @@
       </w:rPr>
     </w:lvl>
   </w:abstractNum>
-  <w:abstractNum w:abstractNumId="2">
+  <w:abstractNum w:abstractNumId="2" w15:restartNumberingAfterBreak="0">
     <w:nsid w:val="17985ED6"/>
     <w:multiLevelType w:val="hybridMultilevel"/>
     <w:tmpl w:val="E8ACC150"/>
@@ -1502,7 +1605,7 @@
       </w:rPr>
     </w:lvl>
   </w:abstractNum>
-  <w:abstractNum w:abstractNumId="3">
+  <w:abstractNum w:abstractNumId="3" w15:restartNumberingAfterBreak="0">
     <w:nsid w:val="41D01A1D"/>
     <w:multiLevelType w:val="hybridMultilevel"/>
     <w:tmpl w:val="EF1C8582"/>
@@ -1615,7 +1718,96 @@
       </w:rPr>
     </w:lvl>
   </w:abstractNum>
-  <w:abstractNum w:abstractNumId="4">
+  <w:abstractNum w:abstractNumId="4" w15:restartNumberingAfterBreak="0">
+    <w:nsid w:val="4E501314"/>
+    <w:multiLevelType w:val="hybridMultilevel"/>
+    <w:tmpl w:val="67B88176"/>
+    <w:lvl w:ilvl="0" w:tplc="40090017">
+      <w:start w:val="1"/>
+      <w:numFmt w:val="lowerLetter"/>
+      <w:lvlText w:val="%1)"/>
+      <w:lvlJc w:val="left"/>
+      <w:pPr>
+        <w:ind w:left="720" w:hanging="360"/>
+      </w:pPr>
+      <w:rPr>
+        <w:rFonts w:hint="default"/>
+      </w:rPr>
+    </w:lvl>
+    <w:lvl w:ilvl="1" w:tplc="40090019" w:tentative="1">
+      <w:start w:val="1"/>
+      <w:numFmt w:val="lowerLetter"/>
+      <w:lvlText w:val="%2."/>
+      <w:lvlJc w:val="left"/>
+      <w:pPr>
+        <w:ind w:left="1440" w:hanging="360"/>
+      </w:pPr>
+    </w:lvl>
+    <w:lvl w:ilvl="2" w:tplc="4009001B" w:tentative="1">
+      <w:start w:val="1"/>
+      <w:numFmt w:val="lowerRoman"/>
+      <w:lvlText w:val="%3."/>
+      <w:lvlJc w:val="right"/>
+      <w:pPr>
+        <w:ind w:left="2160" w:hanging="180"/>
+      </w:pPr>
+    </w:lvl>
+    <w:lvl w:ilvl="3" w:tplc="4009000F" w:tentative="1">
+      <w:start w:val="1"/>
+      <w:numFmt w:val="decimal"/>
+      <w:lvlText w:val="%4."/>
+      <w:lvlJc w:val="left"/>
+      <w:pPr>
+        <w:ind w:left="2880" w:hanging="360"/>
+      </w:pPr>
+    </w:lvl>
+    <w:lvl w:ilvl="4" w:tplc="40090019" w:tentative="1">
+      <w:start w:val="1"/>
+      <w:numFmt w:val="lowerLetter"/>
+      <w:lvlText w:val="%5."/>
+      <w:lvlJc w:val="left"/>
+      <w:pPr>
+        <w:ind w:left="3600" w:hanging="360"/>
+      </w:pPr>
+    </w:lvl>
+    <w:lvl w:ilvl="5" w:tplc="4009001B" w:tentative="1">
+      <w:start w:val="1"/>
+      <w:numFmt w:val="lowerRoman"/>
+      <w:lvlText w:val="%6."/>
+      <w:lvlJc w:val="right"/>
+      <w:pPr>
+        <w:ind w:left="4320" w:hanging="180"/>
+      </w:pPr>
+    </w:lvl>
+    <w:lvl w:ilvl="6" w:tplc="4009000F" w:tentative="1">
+      <w:start w:val="1"/>
+      <w:numFmt w:val="decimal"/>
+      <w:lvlText w:val="%7."/>
+      <w:lvlJc w:val="left"/>
+      <w:pPr>
+        <w:ind w:left="5040" w:hanging="360"/>
+      </w:pPr>
+    </w:lvl>
+    <w:lvl w:ilvl="7" w:tplc="40090019" w:tentative="1">
+      <w:start w:val="1"/>
+      <w:numFmt w:val="lowerLetter"/>
+      <w:lvlText w:val="%8."/>
+      <w:lvlJc w:val="left"/>
+      <w:pPr>
+        <w:ind w:left="5760" w:hanging="360"/>
+      </w:pPr>
+    </w:lvl>
+    <w:lvl w:ilvl="8" w:tplc="4009001B" w:tentative="1">
+      <w:start w:val="1"/>
+      <w:numFmt w:val="lowerRoman"/>
+      <w:lvlText w:val="%9."/>
+      <w:lvlJc w:val="right"/>
+      <w:pPr>
+        <w:ind w:left="6480" w:hanging="180"/>
+      </w:pPr>
+    </w:lvl>
+  </w:abstractNum>
+  <w:abstractNum w:abstractNumId="5" w15:restartNumberingAfterBreak="0">
     <w:nsid w:val="5F91166B"/>
     <w:multiLevelType w:val="hybridMultilevel"/>
     <w:tmpl w:val="7CD8CBA4"/>
@@ -1728,7 +1920,96 @@
       </w:rPr>
     </w:lvl>
   </w:abstractNum>
-  <w:abstractNum w:abstractNumId="5">
+  <w:abstractNum w:abstractNumId="6" w15:restartNumberingAfterBreak="0">
+    <w:nsid w:val="67433666"/>
+    <w:multiLevelType w:val="hybridMultilevel"/>
+    <w:tmpl w:val="39805C0E"/>
+    <w:lvl w:ilvl="0" w:tplc="40090017">
+      <w:start w:val="1"/>
+      <w:numFmt w:val="lowerLetter"/>
+      <w:lvlText w:val="%1)"/>
+      <w:lvlJc w:val="left"/>
+      <w:pPr>
+        <w:ind w:left="720" w:hanging="360"/>
+      </w:pPr>
+      <w:rPr>
+        <w:rFonts w:hint="default"/>
+      </w:rPr>
+    </w:lvl>
+    <w:lvl w:ilvl="1" w:tplc="40090019" w:tentative="1">
+      <w:start w:val="1"/>
+      <w:numFmt w:val="lowerLetter"/>
+      <w:lvlText w:val="%2."/>
+      <w:lvlJc w:val="left"/>
+      <w:pPr>
+        <w:ind w:left="1440" w:hanging="360"/>
+      </w:pPr>
+    </w:lvl>
+    <w:lvl w:ilvl="2" w:tplc="4009001B" w:tentative="1">
+      <w:start w:val="1"/>
+      <w:numFmt w:val="lowerRoman"/>
+      <w:lvlText w:val="%3."/>
+      <w:lvlJc w:val="right"/>
+      <w:pPr>
+        <w:ind w:left="2160" w:hanging="180"/>
+      </w:pPr>
+    </w:lvl>
+    <w:lvl w:ilvl="3" w:tplc="4009000F" w:tentative="1">
+      <w:start w:val="1"/>
+      <w:numFmt w:val="decimal"/>
+      <w:lvlText w:val="%4."/>
+      <w:lvlJc w:val="left"/>
+      <w:pPr>
+        <w:ind w:left="2880" w:hanging="360"/>
+      </w:pPr>
+    </w:lvl>
+    <w:lvl w:ilvl="4" w:tplc="40090019" w:tentative="1">
+      <w:start w:val="1"/>
+      <w:numFmt w:val="lowerLetter"/>
+      <w:lvlText w:val="%5."/>
+      <w:lvlJc w:val="left"/>
+      <w:pPr>
+        <w:ind w:left="3600" w:hanging="360"/>
+      </w:pPr>
+    </w:lvl>
+    <w:lvl w:ilvl="5" w:tplc="4009001B" w:tentative="1">
+      <w:start w:val="1"/>
+      <w:numFmt w:val="lowerRoman"/>
+      <w:lvlText w:val="%6."/>
+      <w:lvlJc w:val="right"/>
+      <w:pPr>
+        <w:ind w:left="4320" w:hanging="180"/>
+      </w:pPr>
+    </w:lvl>
+    <w:lvl w:ilvl="6" w:tplc="4009000F" w:tentative="1">
+      <w:start w:val="1"/>
+      <w:numFmt w:val="decimal"/>
+      <w:lvlText w:val="%7."/>
+      <w:lvlJc w:val="left"/>
+      <w:pPr>
+        <w:ind w:left="5040" w:hanging="360"/>
+      </w:pPr>
+    </w:lvl>
+    <w:lvl w:ilvl="7" w:tplc="40090019" w:tentative="1">
+      <w:start w:val="1"/>
+      <w:numFmt w:val="lowerLetter"/>
+      <w:lvlText w:val="%8."/>
+      <w:lvlJc w:val="left"/>
+      <w:pPr>
+        <w:ind w:left="5760" w:hanging="360"/>
+      </w:pPr>
+    </w:lvl>
+    <w:lvl w:ilvl="8" w:tplc="4009001B" w:tentative="1">
+      <w:start w:val="1"/>
+      <w:numFmt w:val="lowerRoman"/>
+      <w:lvlText w:val="%9."/>
+      <w:lvlJc w:val="right"/>
+      <w:pPr>
+        <w:ind w:left="6480" w:hanging="180"/>
+      </w:pPr>
+    </w:lvl>
+  </w:abstractNum>
+  <w:abstractNum w:abstractNumId="7" w15:restartNumberingAfterBreak="0">
     <w:nsid w:val="6B904539"/>
     <w:multiLevelType w:val="hybridMultilevel"/>
     <w:tmpl w:val="D8EC975A"/>
@@ -1841,7 +2122,7 @@
       </w:rPr>
     </w:lvl>
   </w:abstractNum>
-  <w:abstractNum w:abstractNumId="6">
+  <w:abstractNum w:abstractNumId="8" w15:restartNumberingAfterBreak="0">
     <w:nsid w:val="6BDE66D6"/>
     <w:multiLevelType w:val="hybridMultilevel"/>
     <w:tmpl w:val="D8D05888"/>
@@ -1954,32 +2235,38 @@
       </w:rPr>
     </w:lvl>
   </w:abstractNum>
-  <w:num w:numId="1">
+  <w:num w:numId="1" w16cid:durableId="976572717">
     <w:abstractNumId w:val="1"/>
   </w:num>
-  <w:num w:numId="2">
+  <w:num w:numId="2" w16cid:durableId="774012618">
+    <w:abstractNumId w:val="8"/>
+  </w:num>
+  <w:num w:numId="3" w16cid:durableId="220332295">
+    <w:abstractNumId w:val="7"/>
+  </w:num>
+  <w:num w:numId="4" w16cid:durableId="860512726">
+    <w:abstractNumId w:val="5"/>
+  </w:num>
+  <w:num w:numId="5" w16cid:durableId="1782802804">
+    <w:abstractNumId w:val="3"/>
+  </w:num>
+  <w:num w:numId="6" w16cid:durableId="459885632">
+    <w:abstractNumId w:val="0"/>
+  </w:num>
+  <w:num w:numId="7" w16cid:durableId="993921489">
+    <w:abstractNumId w:val="2"/>
+  </w:num>
+  <w:num w:numId="8" w16cid:durableId="668216650">
     <w:abstractNumId w:val="6"/>
   </w:num>
-  <w:num w:numId="3">
-    <w:abstractNumId w:val="5"/>
-  </w:num>
-  <w:num w:numId="4">
+  <w:num w:numId="9" w16cid:durableId="380834294">
     <w:abstractNumId w:val="4"/>
-  </w:num>
-  <w:num w:numId="5">
-    <w:abstractNumId w:val="3"/>
-  </w:num>
-  <w:num w:numId="6">
-    <w:abstractNumId w:val="0"/>
-  </w:num>
-  <w:num w:numId="7">
-    <w:abstractNumId w:val="2"/>
   </w:num>
 </w:numbering>
 </file>
 
 <file path=word/styles.xml><?xml version="1.0" encoding="utf-8"?>
-<w:styles xmlns:mc="http://schemas.openxmlformats.org/markup-compatibility/2006" xmlns:r="http://schemas.openxmlformats.org/officeDocument/2006/relationships" xmlns:w="http://schemas.openxmlformats.org/wordprocessingml/2006/main" xmlns:w14="http://schemas.microsoft.com/office/word/2010/wordml" mc:Ignorable="w14">
+<w:styles xmlns:mc="http://schemas.openxmlformats.org/markup-compatibility/2006" xmlns:r="http://schemas.openxmlformats.org/officeDocument/2006/relationships" xmlns:w="http://schemas.openxmlformats.org/wordprocessingml/2006/main" xmlns:w14="http://schemas.microsoft.com/office/word/2010/wordml" xmlns:w15="http://schemas.microsoft.com/office/word/2012/wordml" xmlns:w16cex="http://schemas.microsoft.com/office/word/2018/wordml/cex" xmlns:w16cid="http://schemas.microsoft.com/office/word/2016/wordml/cid" xmlns:w16="http://schemas.microsoft.com/office/word/2018/wordml" xmlns:w16du="http://schemas.microsoft.com/office/word/2023/wordml/word16du" xmlns:w16sdtdh="http://schemas.microsoft.com/office/word/2020/wordml/sdtdatahash" xmlns:w16se="http://schemas.microsoft.com/office/word/2015/wordml/symex" mc:Ignorable="w14 w15 w16se w16cid w16 w16cex w16sdtdh w16du">
   <w:docDefaults>
     <w:rPrDefault>
       <w:rPr>
@@ -1997,397 +2284,383 @@
       </w:pPr>
     </w:pPrDefault>
   </w:docDefaults>
-  <w:latentStyles w:defLockedState="0" w:defUIPriority="99" w:defSemiHidden="1" w:defUnhideWhenUsed="1" w:defQFormat="0" w:count="267">
-    <w:lsdException w:name="Normal" w:semiHidden="0" w:uiPriority="0" w:unhideWhenUsed="0" w:qFormat="1"/>
-    <w:lsdException w:name="heading 1" w:semiHidden="0" w:uiPriority="9" w:unhideWhenUsed="0" w:qFormat="1"/>
-    <w:lsdException w:name="heading 2" w:uiPriority="9" w:qFormat="1"/>
-    <w:lsdException w:name="heading 3" w:uiPriority="9" w:qFormat="1"/>
-    <w:lsdException w:name="heading 4" w:uiPriority="9" w:qFormat="1"/>
-    <w:lsdException w:name="heading 5" w:uiPriority="9" w:qFormat="1"/>
-    <w:lsdException w:name="heading 6" w:uiPriority="9" w:qFormat="1"/>
-    <w:lsdException w:name="heading 7" w:uiPriority="9" w:qFormat="1"/>
-    <w:lsdException w:name="heading 8" w:uiPriority="9" w:qFormat="1"/>
-    <w:lsdException w:name="heading 9" w:uiPriority="9" w:qFormat="1"/>
-    <w:lsdException w:name="toc 1" w:uiPriority="39"/>
-    <w:lsdException w:name="toc 2" w:uiPriority="39"/>
-    <w:lsdException w:name="toc 3" w:uiPriority="39"/>
-    <w:lsdException w:name="toc 4" w:uiPriority="39"/>
-    <w:lsdException w:name="toc 5" w:uiPriority="39"/>
-    <w:lsdException w:name="toc 6" w:uiPriority="39"/>
-    <w:lsdException w:name="toc 7" w:uiPriority="39"/>
-    <w:lsdException w:name="toc 8" w:uiPriority="39"/>
-    <w:lsdException w:name="toc 9" w:uiPriority="39"/>
-    <w:lsdException w:name="caption" w:uiPriority="35" w:qFormat="1"/>
-    <w:lsdException w:name="Title" w:semiHidden="0" w:uiPriority="10" w:unhideWhenUsed="0" w:qFormat="1"/>
-    <w:lsdException w:name="Default Paragraph Font" w:uiPriority="1"/>
-    <w:lsdException w:name="Subtitle" w:semiHidden="0" w:uiPriority="11" w:unhideWhenUsed="0" w:qFormat="1"/>
-    <w:lsdException w:name="Strong" w:semiHidden="0" w:uiPriority="22" w:unhideWhenUsed="0" w:qFormat="1"/>
-    <w:lsdException w:name="Emphasis" w:semiHidden="0" w:uiPriority="20" w:unhideWhenUsed="0" w:qFormat="1"/>
-    <w:lsdException w:name="Table Grid" w:semiHidden="0" w:uiPriority="39" w:unhideWhenUsed="0"/>
-    <w:lsdException w:name="Placeholder Text" w:unhideWhenUsed="0"/>
-    <w:lsdException w:name="No Spacing" w:semiHidden="0" w:uiPriority="1" w:unhideWhenUsed="0" w:qFormat="1"/>
-    <w:lsdException w:name="Light Shading" w:semiHidden="0" w:uiPriority="60" w:unhideWhenUsed="0"/>
-    <w:lsdException w:name="Light List" w:semiHidden="0" w:uiPriority="61" w:unhideWhenUsed="0"/>
-    <w:lsdException w:name="Light Grid" w:semiHidden="0" w:uiPriority="62" w:unhideWhenUsed="0"/>
-    <w:lsdException w:name="Medium Shading 1" w:semiHidden="0" w:uiPriority="63" w:unhideWhenUsed="0"/>
-    <w:lsdException w:name="Medium Shading 2" w:semiHidden="0" w:uiPriority="64" w:unhideWhenUsed="0"/>
-    <w:lsdException w:name="Medium List 1" w:semiHidden="0" w:uiPriority="65" w:unhideWhenUsed="0"/>
-    <w:lsdException w:name="Medium List 2" w:semiHidden="0" w:uiPriority="66" w:unhideWhenUsed="0"/>
-    <w:lsdException w:name="Medium Grid 1" w:semiHidden="0" w:uiPriority="67" w:unhideWhenUsed="0"/>
-    <w:lsdException w:name="Medium Grid 2" w:semiHidden="0" w:uiPriority="68" w:unhideWhenUsed="0"/>
-    <w:lsdException w:name="Medium Grid 3" w:semiHidden="0" w:uiPriority="69" w:unhideWhenUsed="0"/>
-    <w:lsdException w:name="Dark List" w:semiHidden="0" w:uiPriority="70" w:unhideWhenUsed="0"/>
-    <w:lsdException w:name="Colorful Shading" w:semiHidden="0" w:uiPriority="71" w:unhideWhenUsed="0"/>
-    <w:lsdException w:name="Colorful List" w:semiHidden="0" w:uiPriority="72" w:unhideWhenUsed="0"/>
-    <w:lsdException w:name="Colorful Grid" w:semiHidden="0" w:uiPriority="73" w:unhideWhenUsed="0"/>
-    <w:lsdException w:name="Light Shading Accent 1" w:semiHidden="0" w:uiPriority="60" w:unhideWhenUsed="0"/>
-    <w:lsdException w:name="Light List Accent 1" w:semiHidden="0" w:uiPriority="61" w:unhideWhenUsed="0"/>
-    <w:lsdException w:name="Light Grid Accent 1" w:semiHidden="0" w:uiPriority="62" w:unhideWhenUsed="0"/>
-    <w:lsdException w:name="Medium Shading 1 Accent 1" w:semiHidden="0" w:uiPriority="63" w:unhideWhenUsed="0"/>
-    <w:lsdException w:name="Medium Shading 2 Accent 1" w:semiHidden="0" w:uiPriority="64" w:unhideWhenUsed="0"/>
-    <w:lsdException w:name="Medium List 1 Accent 1" w:semiHidden="0" w:uiPriority="65" w:unhideWhenUsed="0"/>
-    <w:lsdException w:name="Revision" w:unhideWhenUsed="0"/>
-    <w:lsdException w:name="List Paragraph" w:semiHidden="0" w:uiPriority="34" w:unhideWhenUsed="0" w:qFormat="1"/>
-    <w:lsdException w:name="Quote" w:semiHidden="0" w:uiPriority="29" w:unhideWhenUsed="0" w:qFormat="1"/>
-    <w:lsdException w:name="Intense Quote" w:semiHidden="0" w:uiPriority="30" w:unhideWhenUsed="0" w:qFormat="1"/>
-    <w:lsdException w:name="Medium List 2 Accent 1" w:semiHidden="0" w:uiPriority="66" w:unhideWhenUsed="0"/>
-    <w:lsdException w:name="Medium Grid 1 Accent 1" w:semiHidden="0" w:uiPriority="67" w:unhideWhenUsed="0"/>
-    <w:lsdException w:name="Medium Grid 2 Accent 1" w:semiHidden="0" w:uiPriority="68" w:unhideWhenUsed="0"/>
-    <w:lsdException w:name="Medium Grid 3 Accent 1" w:semiHidden="0" w:uiPriority="69" w:unhideWhenUsed="0"/>
-    <w:lsdException w:name="Dark List Accent 1" w:semiHidden="0" w:uiPriority="70" w:unhideWhenUsed="0"/>
-    <w:lsdException w:name="Colorful Shading Accent 1" w:semiHidden="0" w:uiPriority="71" w:unhideWhenUsed="0"/>
-    <w:lsdException w:name="Colorful List Accent 1" w:semiHidden="0" w:uiPriority="72" w:unhideWhenUsed="0"/>
-    <w:lsdException w:name="Colorful Grid Accent 1" w:semiHidden="0" w:uiPriority="73" w:unhideWhenUsed="0"/>
-    <w:lsdException w:name="Light Shading Accent 2" w:semiHidden="0" w:uiPriority="60" w:unhideWhenUsed="0"/>
-    <w:lsdException w:name="Light List Accent 2" w:semiHidden="0" w:uiPriority="61" w:unhideWhenUsed="0"/>
-    <w:lsdException w:name="Light Grid Accent 2" w:semiHidden="0" w:uiPriority="62" w:unhideWhenUsed="0"/>
-    <w:lsdException w:name="Medium Shading 1 Accent 2" w:semiHidden="0" w:uiPriority="63" w:unhideWhenUsed="0"/>
-    <w:lsdException w:name="Medium Shading 2 Accent 2" w:semiHidden="0" w:uiPriority="64" w:unhideWhenUsed="0"/>
-    <w:lsdException w:name="Medium List 1 Accent 2" w:semiHidden="0" w:uiPriority="65" w:unhideWhenUsed="0"/>
-    <w:lsdException w:name="Medium List 2 Accent 2" w:semiHidden="0" w:uiPriority="66" w:unhideWhenUsed="0"/>
-    <w:lsdException w:name="Medium Grid 1 Accent 2" w:semiHidden="0" w:uiPriority="67" w:unhideWhenUsed="0"/>
-    <w:lsdException w:name="Medium Grid 2 Accent 2" w:semiHidden="0" w:uiPriority="68" w:unhideWhenUsed="0"/>
-    <w:lsdException w:name="Medium Grid 3 Accent 2" w:semiHidden="0" w:uiPriority="69" w:unhideWhenUsed="0"/>
-    <w:lsdException w:name="Dark List Accent 2" w:semiHidden="0" w:uiPriority="70" w:unhideWhenUsed="0"/>
-    <w:lsdException w:name="Colorful Shading Accent 2" w:semiHidden="0" w:uiPriority="71" w:unhideWhenUsed="0"/>
-    <w:lsdException w:name="Colorful List Accent 2" w:semiHidden="0" w:uiPriority="72" w:unhideWhenUsed="0"/>
-    <w:lsdException w:name="Colorful Grid Accent 2" w:semiHidden="0" w:uiPriority="73" w:unhideWhenUsed="0"/>
-    <w:lsdException w:name="Light Shading Accent 3" w:semiHidden="0" w:uiPriority="60" w:unhideWhenUsed="0"/>
-    <w:lsdException w:name="Light List Accent 3" w:semiHidden="0" w:uiPriority="61" w:unhideWhenUsed="0"/>
-    <w:lsdException w:name="Light Grid Accent 3" w:semiHidden="0" w:uiPriority="62" w:unhideWhenUsed="0"/>
-    <w:lsdException w:name="Medium Shading 1 Accent 3" w:semiHidden="0" w:uiPriority="63" w:unhideWhenUsed="0"/>
-    <w:lsdException w:name="Medium Shading 2 Accent 3" w:semiHidden="0" w:uiPriority="64" w:unhideWhenUsed="0"/>
-    <w:lsdException w:name="Medium List 1 Accent 3" w:semiHidden="0" w:uiPriority="65" w:unhideWhenUsed="0"/>
-    <w:lsdException w:name="Medium List 2 Accent 3" w:semiHidden="0" w:uiPriority="66" w:unhideWhenUsed="0"/>
-    <w:lsdException w:name="Medium Grid 1 Accent 3" w:semiHidden="0" w:uiPriority="67" w:unhideWhenUsed="0"/>
-    <w:lsdException w:name="Medium Grid 2 Accent 3" w:semiHidden="0" w:uiPriority="68" w:unhideWhenUsed="0"/>
-    <w:lsdException w:name="Medium Grid 3 Accent 3" w:semiHidden="0" w:uiPriority="69" w:unhideWhenUsed="0"/>
-    <w:lsdException w:name="Dark List Accent 3" w:semiHidden="0" w:uiPriority="70" w:unhideWhenUsed="0"/>
-    <w:lsdException w:name="Colorful Shading Accent 3" w:semiHidden="0" w:uiPriority="71" w:unhideWhenUsed="0"/>
-    <w:lsdException w:name="Colorful List Accent 3" w:semiHidden="0" w:uiPriority="72" w:unhideWhenUsed="0"/>
-    <w:lsdException w:name="Colorful Grid Accent 3" w:semiHidden="0" w:uiPriority="73" w:unhideWhenUsed="0"/>
-    <w:lsdException w:name="Light Shading Accent 4" w:semiHidden="0" w:uiPriority="60" w:unhideWhenUsed="0"/>
-    <w:lsdException w:name="Light List Accent 4" w:semiHidden="0" w:uiPriority="61" w:unhideWhenUsed="0"/>
-    <w:lsdException w:name="Light Grid Accent 4" w:semiHidden="0" w:uiPriority="62" w:unhideWhenUsed="0"/>
-    <w:lsdException w:name="Medium Shading 1 Accent 4" w:semiHidden="0" w:uiPriority="63" w:unhideWhenUsed="0"/>
-    <w:lsdException w:name="Medium Shading 2 Accent 4" w:semiHidden="0" w:uiPriority="64" w:unhideWhenUsed="0"/>
-    <w:lsdException w:name="Medium List 1 Accent 4" w:semiHidden="0" w:uiPriority="65" w:unhideWhenUsed="0"/>
-    <w:lsdException w:name="Medium List 2 Accent 4" w:semiHidden="0" w:uiPriority="66" w:unhideWhenUsed="0"/>
-    <w:lsdException w:name="Medium Grid 1 Accent 4" w:semiHidden="0" w:uiPriority="67" w:unhideWhenUsed="0"/>
-    <w:lsdException w:name="Medium Grid 2 Accent 4" w:semiHidden="0" w:uiPriority="68" w:unhideWhenUsed="0"/>
-    <w:lsdException w:name="Medium Grid 3 Accent 4" w:semiHidden="0" w:uiPriority="69" w:unhideWhenUsed="0"/>
-    <w:lsdException w:name="Dark List Accent 4" w:semiHidden="0" w:uiPriority="70" w:unhideWhenUsed="0"/>
-    <w:lsdException w:name="Colorful Shading Accent 4" w:semiHidden="0" w:uiPriority="71" w:unhideWhenUsed="0"/>
-    <w:lsdException w:name="Colorful List Accent 4" w:semiHidden="0" w:uiPriority="72" w:unhideWhenUsed="0"/>
-    <w:lsdException w:name="Colorful Grid Accent 4" w:semiHidden="0" w:uiPriority="73" w:unhideWhenUsed="0"/>
-    <w:lsdException w:name="Light Shading Accent 5" w:semiHidden="0" w:uiPriority="60" w:unhideWhenUsed="0"/>
-    <w:lsdException w:name="Light List Accent 5" w:semiHidden="0" w:uiPriority="61" w:unhideWhenUsed="0"/>
-    <w:lsdException w:name="Light Grid Accent 5" w:semiHidden="0" w:uiPriority="62" w:unhideWhenUsed="0"/>
-    <w:lsdException w:name="Medium Shading 1 Accent 5" w:semiHidden="0" w:uiPriority="63" w:unhideWhenUsed="0"/>
-    <w:lsdException w:name="Medium Shading 2 Accent 5" w:semiHidden="0" w:uiPriority="64" w:unhideWhenUsed="0"/>
-    <w:lsdException w:name="Medium List 1 Accent 5" w:semiHidden="0" w:uiPriority="65" w:unhideWhenUsed="0"/>
-    <w:lsdException w:name="Medium List 2 Accent 5" w:semiHidden="0" w:uiPriority="66" w:unhideWhenUsed="0"/>
-    <w:lsdException w:name="Medium Grid 1 Accent 5" w:semiHidden="0" w:uiPriority="67" w:unhideWhenUsed="0"/>
-    <w:lsdException w:name="Medium Grid 2 Accent 5" w:semiHidden="0" w:uiPriority="68" w:unhideWhenUsed="0"/>
-    <w:lsdException w:name="Medium Grid 3 Accent 5" w:semiHidden="0" w:uiPriority="69" w:unhideWhenUsed="0"/>
-    <w:lsdException w:name="Dark List Accent 5" w:semiHidden="0" w:uiPriority="70" w:unhideWhenUsed="0"/>
-    <w:lsdException w:name="Colorful Shading Accent 5" w:semiHidden="0" w:uiPriority="71" w:unhideWhenUsed="0"/>
-    <w:lsdException w:name="Colorful List Accent 5" w:semiHidden="0" w:uiPriority="72" w:unhideWhenUsed="0"/>
-    <w:lsdException w:name="Colorful Grid Accent 5" w:semiHidden="0" w:uiPriority="73" w:unhideWhenUsed="0"/>
-    <w:lsdException w:name="Light Shading Accent 6" w:semiHidden="0" w:uiPriority="60" w:unhideWhenUsed="0"/>
-    <w:lsdException w:name="Light List Accent 6" w:semiHidden="0" w:uiPriority="61" w:unhideWhenUsed="0"/>
-    <w:lsdException w:name="Light Grid Accent 6" w:semiHidden="0" w:uiPriority="62" w:unhideWhenUsed="0"/>
-    <w:lsdException w:name="Medium Shading 1 Accent 6" w:semiHidden="0" w:uiPriority="63" w:unhideWhenUsed="0"/>
-    <w:lsdException w:name="Medium Shading 2 Accent 6" w:semiHidden="0" w:uiPriority="64" w:unhideWhenUsed="0"/>
-    <w:lsdException w:name="Medium List 1 Accent 6" w:semiHidden="0" w:uiPriority="65" w:unhideWhenUsed="0"/>
-    <w:lsdException w:name="Medium List 2 Accent 6" w:semiHidden="0" w:uiPriority="66" w:unhideWhenUsed="0"/>
-    <w:lsdException w:name="Medium Grid 1 Accent 6" w:semiHidden="0" w:uiPriority="67" w:unhideWhenUsed="0"/>
-    <w:lsdException w:name="Medium Grid 2 Accent 6" w:semiHidden="0" w:uiPriority="68" w:unhideWhenUsed="0"/>
-    <w:lsdException w:name="Medium Grid 3 Accent 6" w:semiHidden="0" w:uiPriority="69" w:unhideWhenUsed="0"/>
-    <w:lsdException w:name="Dark List Accent 6" w:semiHidden="0" w:uiPriority="70" w:unhideWhenUsed="0"/>
-    <w:lsdException w:name="Colorful Shading Accent 6" w:semiHidden="0" w:uiPriority="71" w:unhideWhenUsed="0"/>
-    <w:lsdException w:name="Colorful List Accent 6" w:semiHidden="0" w:uiPriority="72" w:unhideWhenUsed="0"/>
-    <w:lsdException w:name="Colorful Grid Accent 6" w:semiHidden="0" w:uiPriority="73" w:unhideWhenUsed="0"/>
-    <w:lsdException w:name="Subtle Emphasis" w:semiHidden="0" w:uiPriority="19" w:unhideWhenUsed="0" w:qFormat="1"/>
-    <w:lsdException w:name="Intense Emphasis" w:semiHidden="0" w:uiPriority="21" w:unhideWhenUsed="0" w:qFormat="1"/>
-    <w:lsdException w:name="Subtle Reference" w:semiHidden="0" w:uiPriority="31" w:unhideWhenUsed="0" w:qFormat="1"/>
-    <w:lsdException w:name="Intense Reference" w:semiHidden="0" w:uiPriority="32" w:unhideWhenUsed="0" w:qFormat="1"/>
-    <w:lsdException w:name="Book Title" w:semiHidden="0" w:uiPriority="33" w:unhideWhenUsed="0" w:qFormat="1"/>
-    <w:lsdException w:name="Bibliography" w:uiPriority="37"/>
-    <w:lsdException w:name="TOC Heading" w:uiPriority="39" w:qFormat="1"/>
-  </w:latentStyles>
-  <w:style w:type="paragraph" w:default="1" w:styleId="Normal">
-    <w:name w:val="Normal"/>
-    <w:qFormat/>
-    <w:rsid w:val="0063431B"/>
-  </w:style>
-  <w:style w:type="character" w:default="1" w:styleId="DefaultParagraphFont">
-    <w:name w:val="Default Paragraph Font"/>
-    <w:uiPriority w:val="1"/>
-    <w:semiHidden/>
-    <w:unhideWhenUsed/>
-  </w:style>
-  <w:style w:type="table" w:default="1" w:styleId="TableNormal">
-    <w:name w:val="Normal Table"/>
-    <w:uiPriority w:val="99"/>
-    <w:semiHidden/>
-    <w:unhideWhenUsed/>
-    <w:tblPr>
-      <w:tblInd w:w="0" w:type="dxa"/>
-      <w:tblCellMar>
-        <w:top w:w="0" w:type="dxa"/>
-        <w:left w:w="108" w:type="dxa"/>
-        <w:bottom w:w="0" w:type="dxa"/>
-        <w:right w:w="108" w:type="dxa"/>
-      </w:tblCellMar>
-    </w:tblPr>
-  </w:style>
-  <w:style w:type="numbering" w:default="1" w:styleId="NoList">
-    <w:name w:val="No List"/>
-    <w:uiPriority w:val="99"/>
-    <w:semiHidden/>
-    <w:unhideWhenUsed/>
-  </w:style>
-  <w:style w:type="paragraph" w:styleId="ListParagraph">
-    <w:name w:val="List Paragraph"/>
-    <w:basedOn w:val="Normal"/>
-    <w:uiPriority w:val="34"/>
-    <w:qFormat/>
-    <w:rsid w:val="007642BD"/>
-    <w:pPr>
-      <w:ind w:left="720"/>
-      <w:contextualSpacing/>
-    </w:pPr>
-  </w:style>
-  <w:style w:type="paragraph" w:styleId="BalloonText">
-    <w:name w:val="Balloon Text"/>
-    <w:basedOn w:val="Normal"/>
-    <w:link w:val="BalloonTextChar"/>
-    <w:uiPriority w:val="99"/>
-    <w:semiHidden/>
-    <w:unhideWhenUsed/>
-    <w:rsid w:val="00A452DD"/>
-    <w:pPr>
-      <w:spacing w:after="0" w:line="240" w:lineRule="auto"/>
-    </w:pPr>
-    <w:rPr>
-      <w:rFonts w:ascii="Tahoma" w:hAnsi="Tahoma" w:cs="Tahoma"/>
-      <w:sz w:val="16"/>
-      <w:szCs w:val="16"/>
-    </w:rPr>
-  </w:style>
-  <w:style w:type="character" w:customStyle="1" w:styleId="BalloonTextChar">
-    <w:name w:val="Balloon Text Char"/>
-    <w:basedOn w:val="DefaultParagraphFont"/>
-    <w:link w:val="BalloonText"/>
-    <w:uiPriority w:val="99"/>
-    <w:semiHidden/>
-    <w:rsid w:val="00A452DD"/>
-    <w:rPr>
-      <w:rFonts w:ascii="Tahoma" w:hAnsi="Tahoma" w:cs="Tahoma"/>
-      <w:sz w:val="16"/>
-      <w:szCs w:val="16"/>
-    </w:rPr>
-  </w:style>
-  <w:style w:type="paragraph" w:styleId="Caption">
-    <w:name w:val="caption"/>
-    <w:basedOn w:val="Normal"/>
-    <w:next w:val="Normal"/>
-    <w:uiPriority w:val="35"/>
-    <w:unhideWhenUsed/>
-    <w:qFormat/>
-    <w:rsid w:val="0063431B"/>
-    <w:pPr>
-      <w:spacing w:after="200" w:line="240" w:lineRule="auto"/>
-    </w:pPr>
-    <w:rPr>
-      <w:b/>
-      <w:bCs/>
-      <w:color w:val="4472C4" w:themeColor="accent1"/>
-      <w:sz w:val="18"/>
-      <w:szCs w:val="18"/>
-    </w:rPr>
-  </w:style>
-</w:styles>
-</file>
-
-<file path=word/stylesWithEffects.xml><?xml version="1.0" encoding="utf-8"?>
-<w:styles xmlns:wpc="http://schemas.microsoft.com/office/word/2010/wordprocessingCanvas" xmlns:mc="http://schemas.openxmlformats.org/markup-compatibility/2006" xmlns:o="urn:schemas-microsoft-com:office:office" xmlns:r="http://schemas.openxmlformats.org/officeDocument/2006/relationships" xmlns:m="http://schemas.openxmlformats.org/officeDocument/2006/math" xmlns:v="urn:schemas-microsoft-com:vml" xmlns:wp14="http://schemas.microsoft.com/office/word/2010/wordprocessingDrawing" xmlns:wp="http://schemas.openxmlformats.org/drawingml/2006/wordprocessingDrawing" xmlns:w10="urn:schemas-microsoft-com:office:word" xmlns:w="http://schemas.openxmlformats.org/wordprocessingml/2006/main" xmlns:w14="http://schemas.microsoft.com/office/word/2010/wordml" xmlns:wpg="http://schemas.microsoft.com/office/word/2010/wordprocessingGroup" xmlns:wpi="http://schemas.microsoft.com/office/word/2010/wordprocessingInk" xmlns:wne="http://schemas.microsoft.com/office/word/2006/wordml" xmlns:wps="http://schemas.microsoft.com/office/word/2010/wordprocessingShape" mc:Ignorable="w14 wp14">
-  <w:docDefaults>
-    <w:rPrDefault>
-      <w:rPr>
-        <w:rFonts w:asciiTheme="minorHAnsi" w:eastAsiaTheme="minorHAnsi" w:hAnsiTheme="minorHAnsi" w:cstheme="minorBidi"/>
-        <w:kern w:val="2"/>
-        <w:sz w:val="22"/>
-        <w:szCs w:val="22"/>
-        <w:lang w:val="en-US" w:eastAsia="en-US" w:bidi="ar-SA"/>
-        <w14:ligatures w14:val="standardContextual"/>
-      </w:rPr>
-    </w:rPrDefault>
-    <w:pPrDefault>
-      <w:pPr>
-        <w:spacing w:after="160" w:line="259" w:lineRule="auto"/>
-      </w:pPr>
-    </w:pPrDefault>
-  </w:docDefaults>
-  <w:latentStyles w:defLockedState="0" w:defUIPriority="99" w:defSemiHidden="1" w:defUnhideWhenUsed="1" w:defQFormat="0" w:count="267">
-    <w:lsdException w:name="Normal" w:semiHidden="0" w:uiPriority="0" w:unhideWhenUsed="0" w:qFormat="1"/>
-    <w:lsdException w:name="heading 1" w:semiHidden="0" w:uiPriority="9" w:unhideWhenUsed="0" w:qFormat="1"/>
-    <w:lsdException w:name="heading 2" w:uiPriority="9" w:qFormat="1"/>
-    <w:lsdException w:name="heading 3" w:uiPriority="9" w:qFormat="1"/>
-    <w:lsdException w:name="heading 4" w:uiPriority="9" w:qFormat="1"/>
-    <w:lsdException w:name="heading 5" w:uiPriority="9" w:qFormat="1"/>
-    <w:lsdException w:name="heading 6" w:uiPriority="9" w:qFormat="1"/>
-    <w:lsdException w:name="heading 7" w:uiPriority="9" w:qFormat="1"/>
-    <w:lsdException w:name="heading 8" w:uiPriority="9" w:qFormat="1"/>
-    <w:lsdException w:name="heading 9" w:uiPriority="9" w:qFormat="1"/>
-    <w:lsdException w:name="toc 1" w:uiPriority="39"/>
-    <w:lsdException w:name="toc 2" w:uiPriority="39"/>
-    <w:lsdException w:name="toc 3" w:uiPriority="39"/>
-    <w:lsdException w:name="toc 4" w:uiPriority="39"/>
-    <w:lsdException w:name="toc 5" w:uiPriority="39"/>
-    <w:lsdException w:name="toc 6" w:uiPriority="39"/>
-    <w:lsdException w:name="toc 7" w:uiPriority="39"/>
-    <w:lsdException w:name="toc 8" w:uiPriority="39"/>
-    <w:lsdException w:name="toc 9" w:uiPriority="39"/>
-    <w:lsdException w:name="caption" w:uiPriority="35" w:qFormat="1"/>
-    <w:lsdException w:name="Title" w:semiHidden="0" w:uiPriority="10" w:unhideWhenUsed="0" w:qFormat="1"/>
-    <w:lsdException w:name="Default Paragraph Font" w:uiPriority="1"/>
-    <w:lsdException w:name="Subtitle" w:semiHidden="0" w:uiPriority="11" w:unhideWhenUsed="0" w:qFormat="1"/>
-    <w:lsdException w:name="Strong" w:semiHidden="0" w:uiPriority="22" w:unhideWhenUsed="0" w:qFormat="1"/>
-    <w:lsdException w:name="Emphasis" w:semiHidden="0" w:uiPriority="20" w:unhideWhenUsed="0" w:qFormat="1"/>
-    <w:lsdException w:name="Table Grid" w:semiHidden="0" w:uiPriority="39" w:unhideWhenUsed="0"/>
-    <w:lsdException w:name="Placeholder Text" w:unhideWhenUsed="0"/>
-    <w:lsdException w:name="No Spacing" w:semiHidden="0" w:uiPriority="1" w:unhideWhenUsed="0" w:qFormat="1"/>
-    <w:lsdException w:name="Light Shading" w:semiHidden="0" w:uiPriority="60" w:unhideWhenUsed="0"/>
-    <w:lsdException w:name="Light List" w:semiHidden="0" w:uiPriority="61" w:unhideWhenUsed="0"/>
-    <w:lsdException w:name="Light Grid" w:semiHidden="0" w:uiPriority="62" w:unhideWhenUsed="0"/>
-    <w:lsdException w:name="Medium Shading 1" w:semiHidden="0" w:uiPriority="63" w:unhideWhenUsed="0"/>
-    <w:lsdException w:name="Medium Shading 2" w:semiHidden="0" w:uiPriority="64" w:unhideWhenUsed="0"/>
-    <w:lsdException w:name="Medium List 1" w:semiHidden="0" w:uiPriority="65" w:unhideWhenUsed="0"/>
-    <w:lsdException w:name="Medium List 2" w:semiHidden="0" w:uiPriority="66" w:unhideWhenUsed="0"/>
-    <w:lsdException w:name="Medium Grid 1" w:semiHidden="0" w:uiPriority="67" w:unhideWhenUsed="0"/>
-    <w:lsdException w:name="Medium Grid 2" w:semiHidden="0" w:uiPriority="68" w:unhideWhenUsed="0"/>
-    <w:lsdException w:name="Medium Grid 3" w:semiHidden="0" w:uiPriority="69" w:unhideWhenUsed="0"/>
-    <w:lsdException w:name="Dark List" w:semiHidden="0" w:uiPriority="70" w:unhideWhenUsed="0"/>
-    <w:lsdException w:name="Colorful Shading" w:semiHidden="0" w:uiPriority="71" w:unhideWhenUsed="0"/>
-    <w:lsdException w:name="Colorful List" w:semiHidden="0" w:uiPriority="72" w:unhideWhenUsed="0"/>
-    <w:lsdException w:name="Colorful Grid" w:semiHidden="0" w:uiPriority="73" w:unhideWhenUsed="0"/>
-    <w:lsdException w:name="Light Shading Accent 1" w:semiHidden="0" w:uiPriority="60" w:unhideWhenUsed="0"/>
-    <w:lsdException w:name="Light List Accent 1" w:semiHidden="0" w:uiPriority="61" w:unhideWhenUsed="0"/>
-    <w:lsdException w:name="Light Grid Accent 1" w:semiHidden="0" w:uiPriority="62" w:unhideWhenUsed="0"/>
-    <w:lsdException w:name="Medium Shading 1 Accent 1" w:semiHidden="0" w:uiPriority="63" w:unhideWhenUsed="0"/>
-    <w:lsdException w:name="Medium Shading 2 Accent 1" w:semiHidden="0" w:uiPriority="64" w:unhideWhenUsed="0"/>
-    <w:lsdException w:name="Medium List 1 Accent 1" w:semiHidden="0" w:uiPriority="65" w:unhideWhenUsed="0"/>
-    <w:lsdException w:name="Revision" w:unhideWhenUsed="0"/>
-    <w:lsdException w:name="List Paragraph" w:semiHidden="0" w:uiPriority="34" w:unhideWhenUsed="0" w:qFormat="1"/>
-    <w:lsdException w:name="Quote" w:semiHidden="0" w:uiPriority="29" w:unhideWhenUsed="0" w:qFormat="1"/>
-    <w:lsdException w:name="Intense Quote" w:semiHidden="0" w:uiPriority="30" w:unhideWhenUsed="0" w:qFormat="1"/>
-    <w:lsdException w:name="Medium List 2 Accent 1" w:semiHidden="0" w:uiPriority="66" w:unhideWhenUsed="0"/>
-    <w:lsdException w:name="Medium Grid 1 Accent 1" w:semiHidden="0" w:uiPriority="67" w:unhideWhenUsed="0"/>
-    <w:lsdException w:name="Medium Grid 2 Accent 1" w:semiHidden="0" w:uiPriority="68" w:unhideWhenUsed="0"/>
-    <w:lsdException w:name="Medium Grid 3 Accent 1" w:semiHidden="0" w:uiPriority="69" w:unhideWhenUsed="0"/>
-    <w:lsdException w:name="Dark List Accent 1" w:semiHidden="0" w:uiPriority="70" w:unhideWhenUsed="0"/>
-    <w:lsdException w:name="Colorful Shading Accent 1" w:semiHidden="0" w:uiPriority="71" w:unhideWhenUsed="0"/>
-    <w:lsdException w:name="Colorful List Accent 1" w:semiHidden="0" w:uiPriority="72" w:unhideWhenUsed="0"/>
-    <w:lsdException w:name="Colorful Grid Accent 1" w:semiHidden="0" w:uiPriority="73" w:unhideWhenUsed="0"/>
-    <w:lsdException w:name="Light Shading Accent 2" w:semiHidden="0" w:uiPriority="60" w:unhideWhenUsed="0"/>
-    <w:lsdException w:name="Light List Accent 2" w:semiHidden="0" w:uiPriority="61" w:unhideWhenUsed="0"/>
-    <w:lsdException w:name="Light Grid Accent 2" w:semiHidden="0" w:uiPriority="62" w:unhideWhenUsed="0"/>
-    <w:lsdException w:name="Medium Shading 1 Accent 2" w:semiHidden="0" w:uiPriority="63" w:unhideWhenUsed="0"/>
-    <w:lsdException w:name="Medium Shading 2 Accent 2" w:semiHidden="0" w:uiPriority="64" w:unhideWhenUsed="0"/>
-    <w:lsdException w:name="Medium List 1 Accent 2" w:semiHidden="0" w:uiPriority="65" w:unhideWhenUsed="0"/>
-    <w:lsdException w:name="Medium List 2 Accent 2" w:semiHidden="0" w:uiPriority="66" w:unhideWhenUsed="0"/>
-    <w:lsdException w:name="Medium Grid 1 Accent 2" w:semiHidden="0" w:uiPriority="67" w:unhideWhenUsed="0"/>
-    <w:lsdException w:name="Medium Grid 2 Accent 2" w:semiHidden="0" w:uiPriority="68" w:unhideWhenUsed="0"/>
-    <w:lsdException w:name="Medium Grid 3 Accent 2" w:semiHidden="0" w:uiPriority="69" w:unhideWhenUsed="0"/>
-    <w:lsdException w:name="Dark List Accent 2" w:semiHidden="0" w:uiPriority="70" w:unhideWhenUsed="0"/>
-    <w:lsdException w:name="Colorful Shading Accent 2" w:semiHidden="0" w:uiPriority="71" w:unhideWhenUsed="0"/>
-    <w:lsdException w:name="Colorful List Accent 2" w:semiHidden="0" w:uiPriority="72" w:unhideWhenUsed="0"/>
-    <w:lsdException w:name="Colorful Grid Accent 2" w:semiHidden="0" w:uiPriority="73" w:unhideWhenUsed="0"/>
-    <w:lsdException w:name="Light Shading Accent 3" w:semiHidden="0" w:uiPriority="60" w:unhideWhenUsed="0"/>
-    <w:lsdException w:name="Light List Accent 3" w:semiHidden="0" w:uiPriority="61" w:unhideWhenUsed="0"/>
-    <w:lsdException w:name="Light Grid Accent 3" w:semiHidden="0" w:uiPriority="62" w:unhideWhenUsed="0"/>
-    <w:lsdException w:name="Medium Shading 1 Accent 3" w:semiHidden="0" w:uiPriority="63" w:unhideWhenUsed="0"/>
-    <w:lsdException w:name="Medium Shading 2 Accent 3" w:semiHidden="0" w:uiPriority="64" w:unhideWhenUsed="0"/>
-    <w:lsdException w:name="Medium List 1 Accent 3" w:semiHidden="0" w:uiPriority="65" w:unhideWhenUsed="0"/>
-    <w:lsdException w:name="Medium List 2 Accent 3" w:semiHidden="0" w:uiPriority="66" w:unhideWhenUsed="0"/>
-    <w:lsdException w:name="Medium Grid 1 Accent 3" w:semiHidden="0" w:uiPriority="67" w:unhideWhenUsed="0"/>
-    <w:lsdException w:name="Medium Grid 2 Accent 3" w:semiHidden="0" w:uiPriority="68" w:unhideWhenUsed="0"/>
-    <w:lsdException w:name="Medium Grid 3 Accent 3" w:semiHidden="0" w:uiPriority="69" w:unhideWhenUsed="0"/>
-    <w:lsdException w:name="Dark List Accent 3" w:semiHidden="0" w:uiPriority="70" w:unhideWhenUsed="0"/>
-    <w:lsdException w:name="Colorful Shading Accent 3" w:semiHidden="0" w:uiPriority="71" w:unhideWhenUsed="0"/>
-    <w:lsdException w:name="Colorful List Accent 3" w:semiHidden="0" w:uiPriority="72" w:unhideWhenUsed="0"/>
-    <w:lsdException w:name="Colorful Grid Accent 3" w:semiHidden="0" w:uiPriority="73" w:unhideWhenUsed="0"/>
-    <w:lsdException w:name="Light Shading Accent 4" w:semiHidden="0" w:uiPriority="60" w:unhideWhenUsed="0"/>
-    <w:lsdException w:name="Light List Accent 4" w:semiHidden="0" w:uiPriority="61" w:unhideWhenUsed="0"/>
-    <w:lsdException w:name="Light Grid Accent 4" w:semiHidden="0" w:uiPriority="62" w:unhideWhenUsed="0"/>
-    <w:lsdException w:name="Medium Shading 1 Accent 4" w:semiHidden="0" w:uiPriority="63" w:unhideWhenUsed="0"/>
-    <w:lsdException w:name="Medium Shading 2 Accent 4" w:semiHidden="0" w:uiPriority="64" w:unhideWhenUsed="0"/>
-    <w:lsdException w:name="Medium List 1 Accent 4" w:semiHidden="0" w:uiPriority="65" w:unhideWhenUsed="0"/>
-    <w:lsdException w:name="Medium List 2 Accent 4" w:semiHidden="0" w:uiPriority="66" w:unhideWhenUsed="0"/>
-    <w:lsdException w:name="Medium Grid 1 Accent 4" w:semiHidden="0" w:uiPriority="67" w:unhideWhenUsed="0"/>
-    <w:lsdException w:name="Medium Grid 2 Accent 4" w:semiHidden="0" w:uiPriority="68" w:unhideWhenUsed="0"/>
-    <w:lsdException w:name="Medium Grid 3 Accent 4" w:semiHidden="0" w:uiPriority="69" w:unhideWhenUsed="0"/>
-    <w:lsdException w:name="Dark List Accent 4" w:semiHidden="0" w:uiPriority="70" w:unhideWhenUsed="0"/>
-    <w:lsdException w:name="Colorful Shading Accent 4" w:semiHidden="0" w:uiPriority="71" w:unhideWhenUsed="0"/>
-    <w:lsdException w:name="Colorful List Accent 4" w:semiHidden="0" w:uiPriority="72" w:unhideWhenUsed="0"/>
-    <w:lsdException w:name="Colorful Grid Accent 4" w:semiHidden="0" w:uiPriority="73" w:unhideWhenUsed="0"/>
-    <w:lsdException w:name="Light Shading Accent 5" w:semiHidden="0" w:uiPriority="60" w:unhideWhenUsed="0"/>
-    <w:lsdException w:name="Light List Accent 5" w:semiHidden="0" w:uiPriority="61" w:unhideWhenUsed="0"/>
-    <w:lsdException w:name="Light Grid Accent 5" w:semiHidden="0" w:uiPriority="62" w:unhideWhenUsed="0"/>
-    <w:lsdException w:name="Medium Shading 1 Accent 5" w:semiHidden="0" w:uiPriority="63" w:unhideWhenUsed="0"/>
-    <w:lsdException w:name="Medium Shading 2 Accent 5" w:semiHidden="0" w:uiPriority="64" w:unhideWhenUsed="0"/>
-    <w:lsdException w:name="Medium List 1 Accent 5" w:semiHidden="0" w:uiPriority="65" w:unhideWhenUsed="0"/>
-    <w:lsdException w:name="Medium List 2 Accent 5" w:semiHidden="0" w:uiPriority="66" w:unhideWhenUsed="0"/>
-    <w:lsdException w:name="Medium Grid 1 Accent 5" w:semiHidden="0" w:uiPriority="67" w:unhideWhenUsed="0"/>
-    <w:lsdException w:name="Medium Grid 2 Accent 5" w:semiHidden="0" w:uiPriority="68" w:unhideWhenUsed="0"/>
-    <w:lsdException w:name="Medium Grid 3 Accent 5" w:semiHidden="0" w:uiPriority="69" w:unhideWhenUsed="0"/>
-    <w:lsdException w:name="Dark List Accent 5" w:semiHidden="0" w:uiPriority="70" w:unhideWhenUsed="0"/>
-    <w:lsdException w:name="Colorful Shading Accent 5" w:semiHidden="0" w:uiPriority="71" w:unhideWhenUsed="0"/>
-    <w:lsdException w:name="Colorful List Accent 5" w:semiHidden="0" w:uiPriority="72" w:unhideWhenUsed="0"/>
-    <w:lsdException w:name="Colorful Grid Accent 5" w:semiHidden="0" w:uiPriority="73" w:unhideWhenUsed="0"/>
-    <w:lsdException w:name="Light Shading Accent 6" w:semiHidden="0" w:uiPriority="60" w:unhideWhenUsed="0"/>
-    <w:lsdException w:name="Light List Accent 6" w:semiHidden="0" w:uiPriority="61" w:unhideWhenUsed="0"/>
-    <w:lsdException w:name="Light Grid Accent 6" w:semiHidden="0" w:uiPriority="62" w:unhideWhenUsed="0"/>
-    <w:lsdException w:name="Medium Shading 1 Accent 6" w:semiHidden="0" w:uiPriority="63" w:unhideWhenUsed="0"/>
-    <w:lsdException w:name="Medium Shading 2 Accent 6" w:semiHidden="0" w:uiPriority="64" w:unhideWhenUsed="0"/>
-    <w:lsdException w:name="Medium List 1 Accent 6" w:semiHidden="0" w:uiPriority="65" w:unhideWhenUsed="0"/>
-    <w:lsdException w:name="Medium List 2 Accent 6" w:semiHidden="0" w:uiPriority="66" w:unhideWhenUsed="0"/>
-    <w:lsdException w:name="Medium Grid 1 Accent 6" w:semiHidden="0" w:uiPriority="67" w:unhideWhenUsed="0"/>
-    <w:lsdException w:name="Medium Grid 2 Accent 6" w:semiHidden="0" w:uiPriority="68" w:unhideWhenUsed="0"/>
-    <w:lsdException w:name="Medium Grid 3 Accent 6" w:semiHidden="0" w:uiPriority="69" w:unhideWhenUsed="0"/>
-    <w:lsdException w:name="Dark List Accent 6" w:semiHidden="0" w:uiPriority="70" w:unhideWhenUsed="0"/>
-    <w:lsdException w:name="Colorful Shading Accent 6" w:semiHidden="0" w:uiPriority="71" w:unhideWhenUsed="0"/>
-    <w:lsdException w:name="Colorful List Accent 6" w:semiHidden="0" w:uiPriority="72" w:unhideWhenUsed="0"/>
-    <w:lsdException w:name="Colorful Grid Accent 6" w:semiHidden="0" w:uiPriority="73" w:unhideWhenUsed="0"/>
-    <w:lsdException w:name="Subtle Emphasis" w:semiHidden="0" w:uiPriority="19" w:unhideWhenUsed="0" w:qFormat="1"/>
-    <w:lsdException w:name="Intense Emphasis" w:semiHidden="0" w:uiPriority="21" w:unhideWhenUsed="0" w:qFormat="1"/>
-    <w:lsdException w:name="Subtle Reference" w:semiHidden="0" w:uiPriority="31" w:unhideWhenUsed="0" w:qFormat="1"/>
-    <w:lsdException w:name="Intense Reference" w:semiHidden="0" w:uiPriority="32" w:unhideWhenUsed="0" w:qFormat="1"/>
-    <w:lsdException w:name="Book Title" w:semiHidden="0" w:uiPriority="33" w:unhideWhenUsed="0" w:qFormat="1"/>
-    <w:lsdException w:name="Bibliography" w:uiPriority="37"/>
-    <w:lsdException w:name="TOC Heading" w:uiPriority="39" w:qFormat="1"/>
+  <w:latentStyles w:defLockedState="0" w:defUIPriority="99" w:defSemiHidden="0" w:defUnhideWhenUsed="0" w:defQFormat="0" w:count="376">
+    <w:lsdException w:name="Normal" w:uiPriority="0" w:qFormat="1"/>
+    <w:lsdException w:name="heading 1" w:uiPriority="9" w:qFormat="1"/>
+    <w:lsdException w:name="heading 2" w:semiHidden="1" w:uiPriority="9" w:unhideWhenUsed="1" w:qFormat="1"/>
+    <w:lsdException w:name="heading 3" w:semiHidden="1" w:uiPriority="9" w:unhideWhenUsed="1" w:qFormat="1"/>
+    <w:lsdException w:name="heading 4" w:semiHidden="1" w:uiPriority="9" w:unhideWhenUsed="1" w:qFormat="1"/>
+    <w:lsdException w:name="heading 5" w:semiHidden="1" w:uiPriority="9" w:unhideWhenUsed="1" w:qFormat="1"/>
+    <w:lsdException w:name="heading 6" w:semiHidden="1" w:uiPriority="9" w:unhideWhenUsed="1" w:qFormat="1"/>
+    <w:lsdException w:name="heading 7" w:semiHidden="1" w:uiPriority="9" w:unhideWhenUsed="1" w:qFormat="1"/>
+    <w:lsdException w:name="heading 8" w:semiHidden="1" w:uiPriority="9" w:unhideWhenUsed="1" w:qFormat="1"/>
+    <w:lsdException w:name="heading 9" w:semiHidden="1" w:uiPriority="9" w:unhideWhenUsed="1" w:qFormat="1"/>
+    <w:lsdException w:name="index 1" w:semiHidden="1" w:unhideWhenUsed="1"/>
+    <w:lsdException w:name="index 2" w:semiHidden="1" w:unhideWhenUsed="1"/>
+    <w:lsdException w:name="index 3" w:semiHidden="1" w:unhideWhenUsed="1"/>
+    <w:lsdException w:name="index 4" w:semiHidden="1" w:unhideWhenUsed="1"/>
+    <w:lsdException w:name="index 5" w:semiHidden="1" w:unhideWhenUsed="1"/>
+    <w:lsdException w:name="index 6" w:semiHidden="1" w:unhideWhenUsed="1"/>
+    <w:lsdException w:name="index 7" w:semiHidden="1" w:unhideWhenUsed="1"/>
+    <w:lsdException w:name="index 8" w:semiHidden="1" w:unhideWhenUsed="1"/>
+    <w:lsdException w:name="index 9" w:semiHidden="1" w:unhideWhenUsed="1"/>
+    <w:lsdException w:name="toc 1" w:semiHidden="1" w:uiPriority="39" w:unhideWhenUsed="1"/>
+    <w:lsdException w:name="toc 2" w:semiHidden="1" w:uiPriority="39" w:unhideWhenUsed="1"/>
+    <w:lsdException w:name="toc 3" w:semiHidden="1" w:uiPriority="39" w:unhideWhenUsed="1"/>
+    <w:lsdException w:name="toc 4" w:semiHidden="1" w:uiPriority="39" w:unhideWhenUsed="1"/>
+    <w:lsdException w:name="toc 5" w:semiHidden="1" w:uiPriority="39" w:unhideWhenUsed="1"/>
+    <w:lsdException w:name="toc 6" w:semiHidden="1" w:uiPriority="39" w:unhideWhenUsed="1"/>
+    <w:lsdException w:name="toc 7" w:semiHidden="1" w:uiPriority="39" w:unhideWhenUsed="1"/>
+    <w:lsdException w:name="toc 8" w:semiHidden="1" w:uiPriority="39" w:unhideWhenUsed="1"/>
+    <w:lsdException w:name="toc 9" w:semiHidden="1" w:uiPriority="39" w:unhideWhenUsed="1"/>
+    <w:lsdException w:name="Normal Indent" w:semiHidden="1" w:unhideWhenUsed="1"/>
+    <w:lsdException w:name="footnote text" w:semiHidden="1" w:unhideWhenUsed="1"/>
+    <w:lsdException w:name="annotation text" w:semiHidden="1" w:unhideWhenUsed="1"/>
+    <w:lsdException w:name="header" w:semiHidden="1" w:unhideWhenUsed="1"/>
+    <w:lsdException w:name="footer" w:semiHidden="1" w:unhideWhenUsed="1"/>
+    <w:lsdException w:name="index heading" w:semiHidden="1" w:unhideWhenUsed="1"/>
+    <w:lsdException w:name="caption" w:semiHidden="1" w:uiPriority="35" w:unhideWhenUsed="1" w:qFormat="1"/>
+    <w:lsdException w:name="table of figures" w:semiHidden="1" w:unhideWhenUsed="1"/>
+    <w:lsdException w:name="envelope address" w:semiHidden="1" w:unhideWhenUsed="1"/>
+    <w:lsdException w:name="envelope return" w:semiHidden="1" w:unhideWhenUsed="1"/>
+    <w:lsdException w:name="footnote reference" w:semiHidden="1" w:unhideWhenUsed="1"/>
+    <w:lsdException w:name="annotation reference" w:semiHidden="1" w:unhideWhenUsed="1"/>
+    <w:lsdException w:name="line number" w:semiHidden="1" w:unhideWhenUsed="1"/>
+    <w:lsdException w:name="page number" w:semiHidden="1" w:unhideWhenUsed="1"/>
+    <w:lsdException w:name="endnote reference" w:semiHidden="1" w:unhideWhenUsed="1"/>
+    <w:lsdException w:name="endnote text" w:semiHidden="1" w:unhideWhenUsed="1"/>
+    <w:lsdException w:name="table of authorities" w:semiHidden="1" w:unhideWhenUsed="1"/>
+    <w:lsdException w:name="macro" w:semiHidden="1" w:unhideWhenUsed="1"/>
+    <w:lsdException w:name="toa heading" w:semiHidden="1" w:unhideWhenUsed="1"/>
+    <w:lsdException w:name="List" w:semiHidden="1" w:unhideWhenUsed="1"/>
+    <w:lsdException w:name="List Bullet" w:semiHidden="1" w:unhideWhenUsed="1"/>
+    <w:lsdException w:name="List Number" w:semiHidden="1" w:unhideWhenUsed="1"/>
+    <w:lsdException w:name="List 2" w:semiHidden="1" w:unhideWhenUsed="1"/>
+    <w:lsdException w:name="List 3" w:semiHidden="1" w:unhideWhenUsed="1"/>
+    <w:lsdException w:name="List 4" w:semiHidden="1" w:unhideWhenUsed="1"/>
+    <w:lsdException w:name="List 5" w:semiHidden="1" w:unhideWhenUsed="1"/>
+    <w:lsdException w:name="List Bullet 2" w:semiHidden="1" w:unhideWhenUsed="1"/>
+    <w:lsdException w:name="List Bullet 3" w:semiHidden="1" w:unhideWhenUsed="1"/>
+    <w:lsdException w:name="List Bullet 4" w:semiHidden="1" w:unhideWhenUsed="1"/>
+    <w:lsdException w:name="List Bullet 5" w:semiHidden="1" w:unhideWhenUsed="1"/>
+    <w:lsdException w:name="List Number 2" w:semiHidden="1" w:unhideWhenUsed="1"/>
+    <w:lsdException w:name="List Number 3" w:semiHidden="1" w:unhideWhenUsed="1"/>
+    <w:lsdException w:name="List Number 4" w:semiHidden="1" w:unhideWhenUsed="1"/>
+    <w:lsdException w:name="List Number 5" w:semiHidden="1" w:unhideWhenUsed="1"/>
+    <w:lsdException w:name="Title" w:uiPriority="10" w:qFormat="1"/>
+    <w:lsdException w:name="Closing" w:semiHidden="1" w:unhideWhenUsed="1"/>
+    <w:lsdException w:name="Signature" w:semiHidden="1" w:unhideWhenUsed="1"/>
+    <w:lsdException w:name="Default Paragraph Font" w:semiHidden="1" w:uiPriority="1" w:unhideWhenUsed="1"/>
+    <w:lsdException w:name="Body Text" w:semiHidden="1" w:unhideWhenUsed="1"/>
+    <w:lsdException w:name="Body Text Indent" w:semiHidden="1" w:unhideWhenUsed="1"/>
+    <w:lsdException w:name="List Continue" w:semiHidden="1" w:unhideWhenUsed="1"/>
+    <w:lsdException w:name="List Continue 2" w:semiHidden="1" w:unhideWhenUsed="1"/>
+    <w:lsdException w:name="List Continue 3" w:semiHidden="1" w:unhideWhenUsed="1"/>
+    <w:lsdException w:name="List Continue 4" w:semiHidden="1" w:unhideWhenUsed="1"/>
+    <w:lsdException w:name="List Continue 5" w:semiHidden="1" w:unhideWhenUsed="1"/>
+    <w:lsdException w:name="Message Header" w:semiHidden="1" w:unhideWhenUsed="1"/>
+    <w:lsdException w:name="Subtitle" w:uiPriority="11" w:qFormat="1"/>
+    <w:lsdException w:name="Salutation" w:semiHidden="1" w:unhideWhenUsed="1"/>
+    <w:lsdException w:name="Date" w:semiHidden="1" w:unhideWhenUsed="1"/>
+    <w:lsdException w:name="Body Text First Indent" w:semiHidden="1" w:unhideWhenUsed="1"/>
+    <w:lsdException w:name="Body Text First Indent 2" w:semiHidden="1" w:unhideWhenUsed="1"/>
+    <w:lsdException w:name="Note Heading" w:semiHidden="1" w:unhideWhenUsed="1"/>
+    <w:lsdException w:name="Body Text 2" w:semiHidden="1" w:unhideWhenUsed="1"/>
+    <w:lsdException w:name="Body Text 3" w:semiHidden="1" w:unhideWhenUsed="1"/>
+    <w:lsdException w:name="Body Text Indent 2" w:semiHidden="1" w:unhideWhenUsed="1"/>
+    <w:lsdException w:name="Body Text Indent 3" w:semiHidden="1" w:unhideWhenUsed="1"/>
+    <w:lsdException w:name="Block Text" w:semiHidden="1" w:unhideWhenUsed="1"/>
+    <w:lsdException w:name="Hyperlink" w:semiHidden="1" w:unhideWhenUsed="1"/>
+    <w:lsdException w:name="FollowedHyperlink" w:semiHidden="1" w:unhideWhenUsed="1"/>
+    <w:lsdException w:name="Strong" w:uiPriority="22" w:qFormat="1"/>
+    <w:lsdException w:name="Emphasis" w:uiPriority="20" w:qFormat="1"/>
+    <w:lsdException w:name="Document Map" w:semiHidden="1" w:unhideWhenUsed="1"/>
+    <w:lsdException w:name="Plain Text" w:semiHidden="1" w:unhideWhenUsed="1"/>
+    <w:lsdException w:name="E-mail Signature" w:semiHidden="1" w:unhideWhenUsed="1"/>
+    <w:lsdException w:name="HTML Top of Form" w:semiHidden="1" w:unhideWhenUsed="1"/>
+    <w:lsdException w:name="HTML Bottom of Form" w:semiHidden="1" w:unhideWhenUsed="1"/>
+    <w:lsdException w:name="Normal (Web)" w:semiHidden="1" w:unhideWhenUsed="1"/>
+    <w:lsdException w:name="HTML Acronym" w:semiHidden="1" w:unhideWhenUsed="1"/>
+    <w:lsdException w:name="HTML Address" w:semiHidden="1" w:unhideWhenUsed="1"/>
+    <w:lsdException w:name="HTML Cite" w:semiHidden="1" w:unhideWhenUsed="1"/>
+    <w:lsdException w:name="HTML Code" w:semiHidden="1" w:unhideWhenUsed="1"/>
+    <w:lsdException w:name="HTML Definition" w:semiHidden="1" w:unhideWhenUsed="1"/>
+    <w:lsdException w:name="HTML Keyboard" w:semiHidden="1" w:unhideWhenUsed="1"/>
+    <w:lsdException w:name="HTML Preformatted" w:semiHidden="1" w:unhideWhenUsed="1"/>
+    <w:lsdException w:name="HTML Sample" w:semiHidden="1" w:unhideWhenUsed="1"/>
+    <w:lsdException w:name="HTML Typewriter" w:semiHidden="1" w:unhideWhenUsed="1"/>
+    <w:lsdException w:name="HTML Variable" w:semiHidden="1" w:unhideWhenUsed="1"/>
+    <w:lsdException w:name="Normal Table" w:semiHidden="1" w:unhideWhenUsed="1"/>
+    <w:lsdException w:name="annotation subject" w:semiHidden="1" w:unhideWhenUsed="1"/>
+    <w:lsdException w:name="No List" w:semiHidden="1" w:unhideWhenUsed="1"/>
+    <w:lsdException w:name="Outline List 1" w:semiHidden="1" w:unhideWhenUsed="1"/>
+    <w:lsdException w:name="Outline List 2" w:semiHidden="1" w:unhideWhenUsed="1"/>
+    <w:lsdException w:name="Outline List 3" w:semiHidden="1" w:unhideWhenUsed="1"/>
+    <w:lsdException w:name="Table Simple 1" w:semiHidden="1" w:unhideWhenUsed="1"/>
+    <w:lsdException w:name="Table Simple 2" w:semiHidden="1" w:unhideWhenUsed="1"/>
+    <w:lsdException w:name="Table Simple 3" w:semiHidden="1" w:unhideWhenUsed="1"/>
+    <w:lsdException w:name="Table Classic 1" w:semiHidden="1" w:unhideWhenUsed="1"/>
+    <w:lsdException w:name="Table Classic 2" w:semiHidden="1" w:unhideWhenUsed="1"/>
+    <w:lsdException w:name="Table Classic 3" w:semiHidden="1" w:unhideWhenUsed="1"/>
+    <w:lsdException w:name="Table Classic 4" w:semiHidden="1" w:unhideWhenUsed="1"/>
+    <w:lsdException w:name="Table Colorful 1" w:semiHidden="1" w:unhideWhenUsed="1"/>
+    <w:lsdException w:name="Table Colorful 2" w:semiHidden="1" w:unhideWhenUsed="1"/>
+    <w:lsdException w:name="Table Colorful 3" w:semiHidden="1" w:unhideWhenUsed="1"/>
+    <w:lsdException w:name="Table Columns 1" w:semiHidden="1" w:unhideWhenUsed="1"/>
+    <w:lsdException w:name="Table Columns 2" w:semiHidden="1" w:unhideWhenUsed="1"/>
+    <w:lsdException w:name="Table Columns 3" w:semiHidden="1" w:unhideWhenUsed="1"/>
+    <w:lsdException w:name="Table Columns 4" w:semiHidden="1" w:unhideWhenUsed="1"/>
+    <w:lsdException w:name="Table Columns 5" w:semiHidden="1" w:unhideWhenUsed="1"/>
+    <w:lsdException w:name="Table Grid 1" w:semiHidden="1" w:unhideWhenUsed="1"/>
+    <w:lsdException w:name="Table Grid 2" w:semiHidden="1" w:unhideWhenUsed="1"/>
+    <w:lsdException w:name="Table Grid 3" w:semiHidden="1" w:unhideWhenUsed="1"/>
+    <w:lsdException w:name="Table Grid 4" w:semiHidden="1" w:unhideWhenUsed="1"/>
+    <w:lsdException w:name="Table Grid 5" w:semiHidden="1" w:unhideWhenUsed="1"/>
+    <w:lsdException w:name="Table Grid 6" w:semiHidden="1" w:unhideWhenUsed="1"/>
+    <w:lsdException w:name="Table Grid 7" w:semiHidden="1" w:unhideWhenUsed="1"/>
+    <w:lsdException w:name="Table Grid 8" w:semiHidden="1" w:unhideWhenUsed="1"/>
+    <w:lsdException w:name="Table List 1" w:semiHidden="1" w:unhideWhenUsed="1"/>
+    <w:lsdException w:name="Table List 2" w:semiHidden="1" w:unhideWhenUsed="1"/>
+    <w:lsdException w:name="Table List 3" w:semiHidden="1" w:unhideWhenUsed="1"/>
+    <w:lsdException w:name="Table List 4" w:semiHidden="1" w:unhideWhenUsed="1"/>
+    <w:lsdException w:name="Table List 5" w:semiHidden="1" w:unhideWhenUsed="1"/>
+    <w:lsdException w:name="Table List 6" w:semiHidden="1" w:unhideWhenUsed="1"/>
+    <w:lsdException w:name="Table List 7" w:semiHidden="1" w:unhideWhenUsed="1"/>
+    <w:lsdException w:name="Table List 8" w:semiHidden="1" w:unhideWhenUsed="1"/>
+    <w:lsdException w:name="Table 3D effects 1" w:semiHidden="1" w:unhideWhenUsed="1"/>
+    <w:lsdException w:name="Table 3D effects 2" w:semiHidden="1" w:unhideWhenUsed="1"/>
+    <w:lsdException w:name="Table 3D effects 3" w:semiHidden="1" w:unhideWhenUsed="1"/>
+    <w:lsdException w:name="Table Contemporary" w:semiHidden="1" w:unhideWhenUsed="1"/>
+    <w:lsdException w:name="Table Elegant" w:semiHidden="1" w:unhideWhenUsed="1"/>
+    <w:lsdException w:name="Table Professional" w:semiHidden="1" w:unhideWhenUsed="1"/>
+    <w:lsdException w:name="Table Subtle 1" w:semiHidden="1" w:unhideWhenUsed="1"/>
+    <w:lsdException w:name="Table Subtle 2" w:semiHidden="1" w:unhideWhenUsed="1"/>
+    <w:lsdException w:name="Table Web 1" w:semiHidden="1" w:unhideWhenUsed="1"/>
+    <w:lsdException w:name="Table Web 2" w:semiHidden="1" w:unhideWhenUsed="1"/>
+    <w:lsdException w:name="Table Web 3" w:semiHidden="1" w:unhideWhenUsed="1"/>
+    <w:lsdException w:name="Balloon Text" w:semiHidden="1" w:unhideWhenUsed="1"/>
+    <w:lsdException w:name="Table Grid" w:uiPriority="39"/>
+    <w:lsdException w:name="Table Theme" w:semiHidden="1" w:unhideWhenUsed="1"/>
+    <w:lsdException w:name="Placeholder Text" w:semiHidden="1"/>
+    <w:lsdException w:name="No Spacing" w:uiPriority="1" w:qFormat="1"/>
+    <w:lsdException w:name="Light Shading" w:uiPriority="60"/>
+    <w:lsdException w:name="Light List" w:uiPriority="61"/>
+    <w:lsdException w:name="Light Grid" w:uiPriority="62"/>
+    <w:lsdException w:name="Medium Shading 1" w:uiPriority="63"/>
+    <w:lsdException w:name="Medium Shading 2" w:uiPriority="64"/>
+    <w:lsdException w:name="Medium List 1" w:uiPriority="65"/>
+    <w:lsdException w:name="Medium List 2" w:uiPriority="66"/>
+    <w:lsdException w:name="Medium Grid 1" w:uiPriority="67"/>
+    <w:lsdException w:name="Medium Grid 2" w:uiPriority="68"/>
+    <w:lsdException w:name="Medium Grid 3" w:uiPriority="69"/>
+    <w:lsdException w:name="Dark List" w:uiPriority="70"/>
+    <w:lsdException w:name="Colorful Shading" w:uiPriority="71"/>
+    <w:lsdException w:name="Colorful List" w:uiPriority="72"/>
+    <w:lsdException w:name="Colorful Grid" w:uiPriority="73"/>
+    <w:lsdException w:name="Light Shading Accent 1" w:uiPriority="60"/>
+    <w:lsdException w:name="Light List Accent 1" w:uiPriority="61"/>
+    <w:lsdException w:name="Light Grid Accent 1" w:uiPriority="62"/>
+    <w:lsdException w:name="Medium Shading 1 Accent 1" w:uiPriority="63"/>
+    <w:lsdException w:name="Medium Shading 2 Accent 1" w:uiPriority="64"/>
+    <w:lsdException w:name="Medium List 1 Accent 1" w:uiPriority="65"/>
+    <w:lsdException w:name="Revision" w:semiHidden="1"/>
+    <w:lsdException w:name="List Paragraph" w:uiPriority="34" w:qFormat="1"/>
+    <w:lsdException w:name="Quote" w:uiPriority="29" w:qFormat="1"/>
+    <w:lsdException w:name="Intense Quote" w:uiPriority="30" w:qFormat="1"/>
+    <w:lsdException w:name="Medium List 2 Accent 1" w:uiPriority="66"/>
+    <w:lsdException w:name="Medium Grid 1 Accent 1" w:uiPriority="67"/>
+    <w:lsdException w:name="Medium Grid 2 Accent 1" w:uiPriority="68"/>
+    <w:lsdException w:name="Medium Grid 3 Accent 1" w:uiPriority="69"/>
+    <w:lsdException w:name="Dark List Accent 1" w:uiPriority="70"/>
+    <w:lsdException w:name="Colorful Shading Accent 1" w:uiPriority="71"/>
+    <w:lsdException w:name="Colorful List Accent 1" w:uiPriority="72"/>
+    <w:lsdException w:name="Colorful Grid Accent 1" w:uiPriority="73"/>
+    <w:lsdException w:name="Light Shading Accent 2" w:uiPriority="60"/>
+    <w:lsdException w:name="Light List Accent 2" w:uiPriority="61"/>
+    <w:lsdException w:name="Light Grid Accent 2" w:uiPriority="62"/>
+    <w:lsdException w:name="Medium Shading 1 Accent 2" w:uiPriority="63"/>
+    <w:lsdException w:name="Medium Shading 2 Accent 2" w:uiPriority="64"/>
+    <w:lsdException w:name="Medium List 1 Accent 2" w:uiPriority="65"/>
+    <w:lsdException w:name="Medium List 2 Accent 2" w:uiPriority="66"/>
+    <w:lsdException w:name="Medium Grid 1 Accent 2" w:uiPriority="67"/>
+    <w:lsdException w:name="Medium Grid 2 Accent 2" w:uiPriority="68"/>
+    <w:lsdException w:name="Medium Grid 3 Accent 2" w:uiPriority="69"/>
+    <w:lsdException w:name="Dark List Accent 2" w:uiPriority="70"/>
+    <w:lsdException w:name="Colorful Shading Accent 2" w:uiPriority="71"/>
+    <w:lsdException w:name="Colorful List Accent 2" w:uiPriority="72"/>
+    <w:lsdException w:name="Colorful Grid Accent 2" w:uiPriority="73"/>
+    <w:lsdException w:name="Light Shading Accent 3" w:uiPriority="60"/>
+    <w:lsdException w:name="Light List Accent 3" w:uiPriority="61"/>
+    <w:lsdException w:name="Light Grid Accent 3" w:uiPriority="62"/>
+    <w:lsdException w:name="Medium Shading 1 Accent 3" w:uiPriority="63"/>
+    <w:lsdException w:name="Medium Shading 2 Accent 3" w:uiPriority="64"/>
+    <w:lsdException w:name="Medium List 1 Accent 3" w:uiPriority="65"/>
+    <w:lsdException w:name="Medium List 2 Accent 3" w:uiPriority="66"/>
+    <w:lsdException w:name="Medium Grid 1 Accent 3" w:uiPriority="67"/>
+    <w:lsdException w:name="Medium Grid 2 Accent 3" w:uiPriority="68"/>
+    <w:lsdException w:name="Medium Grid 3 Accent 3" w:uiPriority="69"/>
+    <w:lsdException w:name="Dark List Accent 3" w:uiPriority="70"/>
+    <w:lsdException w:name="Colorful Shading Accent 3" w:uiPriority="71"/>
+    <w:lsdException w:name="Colorful List Accent 3" w:uiPriority="72"/>
+    <w:lsdException w:name="Colorful Grid Accent 3" w:uiPriority="73"/>
+    <w:lsdException w:name="Light Shading Accent 4" w:uiPriority="60"/>
+    <w:lsdException w:name="Light List Accent 4" w:uiPriority="61"/>
+    <w:lsdException w:name="Light Grid Accent 4" w:uiPriority="62"/>
+    <w:lsdException w:name="Medium Shading 1 Accent 4" w:uiPriority="63"/>
+    <w:lsdException w:name="Medium Shading 2 Accent 4" w:uiPriority="64"/>
+    <w:lsdException w:name="Medium List 1 Accent 4" w:uiPriority="65"/>
+    <w:lsdException w:name="Medium List 2 Accent 4" w:uiPriority="66"/>
+    <w:lsdException w:name="Medium Grid 1 Accent 4" w:uiPriority="67"/>
+    <w:lsdException w:name="Medium Grid 2 Accent 4" w:uiPriority="68"/>
+    <w:lsdException w:name="Medium Grid 3 Accent 4" w:uiPriority="69"/>
+    <w:lsdException w:name="Dark List Accent 4" w:uiPriority="70"/>
+    <w:lsdException w:name="Colorful Shading Accent 4" w:uiPriority="71"/>
+    <w:lsdException w:name="Colorful List Accent 4" w:uiPriority="72"/>
+    <w:lsdException w:name="Colorful Grid Accent 4" w:uiPriority="73"/>
+    <w:lsdException w:name="Light Shading Accent 5" w:uiPriority="60"/>
+    <w:lsdException w:name="Light List Accent 5" w:uiPriority="61"/>
+    <w:lsdException w:name="Light Grid Accent 5" w:uiPriority="62"/>
+    <w:lsdException w:name="Medium Shading 1 Accent 5" w:uiPriority="63"/>
+    <w:lsdException w:name="Medium Shading 2 Accent 5" w:uiPriority="64"/>
+    <w:lsdException w:name="Medium List 1 Accent 5" w:uiPriority="65"/>
+    <w:lsdException w:name="Medium List 2 Accent 5" w:uiPriority="66"/>
+    <w:lsdException w:name="Medium Grid 1 Accent 5" w:uiPriority="67"/>
+    <w:lsdException w:name="Medium Grid 2 Accent 5" w:uiPriority="68"/>
+    <w:lsdException w:name="Medium Grid 3 Accent 5" w:uiPriority="69"/>
+    <w:lsdException w:name="Dark List Accent 5" w:uiPriority="70"/>
+    <w:lsdException w:name="Colorful Shading Accent 5" w:uiPriority="71"/>
+    <w:lsdException w:name="Colorful List Accent 5" w:uiPriority="72"/>
+    <w:lsdException w:name="Colorful Grid Accent 5" w:uiPriority="73"/>
+    <w:lsdException w:name="Light Shading Accent 6" w:uiPriority="60"/>
+    <w:lsdException w:name="Light List Accent 6" w:uiPriority="61"/>
+    <w:lsdException w:name="Light Grid Accent 6" w:uiPriority="62"/>
+    <w:lsdException w:name="Medium Shading 1 Accent 6" w:uiPriority="63"/>
+    <w:lsdException w:name="Medium Shading 2 Accent 6" w:uiPriority="64"/>
+    <w:lsdException w:name="Medium List 1 Accent 6" w:uiPriority="65"/>
+    <w:lsdException w:name="Medium List 2 Accent 6" w:uiPriority="66"/>
+    <w:lsdException w:name="Medium Grid 1 Accent 6" w:uiPriority="67"/>
+    <w:lsdException w:name="Medium Grid 2 Accent 6" w:uiPriority="68"/>
+    <w:lsdException w:name="Medium Grid 3 Accent 6" w:uiPriority="69"/>
+    <w:lsdException w:name="Dark List Accent 6" w:uiPriority="70"/>
+    <w:lsdException w:name="Colorful Shading Accent 6" w:uiPriority="71"/>
+    <w:lsdException w:name="Colorful List Accent 6" w:uiPriority="72"/>
+    <w:lsdException w:name="Colorful Grid Accent 6" w:uiPriority="73"/>
+    <w:lsdException w:name="Subtle Emphasis" w:uiPriority="19" w:qFormat="1"/>
+    <w:lsdException w:name="Intense Emphasis" w:uiPriority="21" w:qFormat="1"/>
+    <w:lsdException w:name="Subtle Reference" w:uiPriority="31" w:qFormat="1"/>
+    <w:lsdException w:name="Intense Reference" w:uiPriority="32" w:qFormat="1"/>
+    <w:lsdException w:name="Book Title" w:uiPriority="33" w:qFormat="1"/>
+    <w:lsdException w:name="Bibliography" w:semiHidden="1" w:uiPriority="37" w:unhideWhenUsed="1"/>
+    <w:lsdException w:name="TOC Heading" w:semiHidden="1" w:uiPriority="39" w:unhideWhenUsed="1" w:qFormat="1"/>
+    <w:lsdException w:name="Plain Table 1" w:uiPriority="41"/>
+    <w:lsdException w:name="Plain Table 2" w:uiPriority="42"/>
+    <w:lsdException w:name="Plain Table 3" w:uiPriority="43"/>
+    <w:lsdException w:name="Plain Table 4" w:uiPriority="44"/>
+    <w:lsdException w:name="Plain Table 5" w:uiPriority="45"/>
+    <w:lsdException w:name="Grid Table Light" w:uiPriority="40"/>
+    <w:lsdException w:name="Grid Table 1 Light" w:uiPriority="46"/>
+    <w:lsdException w:name="Grid Table 2" w:uiPriority="47"/>
+    <w:lsdException w:name="Grid Table 3" w:uiPriority="48"/>
+    <w:lsdException w:name="Grid Table 4" w:uiPriority="49"/>
+    <w:lsdException w:name="Grid Table 5 Dark" w:uiPriority="50"/>
+    <w:lsdException w:name="Grid Table 6 Colorful" w:uiPriority="51"/>
+    <w:lsdException w:name="Grid Table 7 Colorful" w:uiPriority="52"/>
+    <w:lsdException w:name="Grid Table 1 Light Accent 1" w:uiPriority="46"/>
+    <w:lsdException w:name="Grid Table 2 Accent 1" w:uiPriority="47"/>
+    <w:lsdException w:name="Grid Table 3 Accent 1" w:uiPriority="48"/>
+    <w:lsdException w:name="Grid Table 4 Accent 1" w:uiPriority="49"/>
+    <w:lsdException w:name="Grid Table 5 Dark Accent 1" w:uiPriority="50"/>
+    <w:lsdException w:name="Grid Table 6 Colorful Accent 1" w:uiPriority="51"/>
+    <w:lsdException w:name="Grid Table 7 Colorful Accent 1" w:uiPriority="52"/>
+    <w:lsdException w:name="Grid Table 1 Light Accent 2" w:uiPriority="46"/>
+    <w:lsdException w:name="Grid Table 2 Accent 2" w:uiPriority="47"/>
+    <w:lsdException w:name="Grid Table 3 Accent 2" w:uiPriority="48"/>
+    <w:lsdException w:name="Grid Table 4 Accent 2" w:uiPriority="49"/>
+    <w:lsdException w:name="Grid Table 5 Dark Accent 2" w:uiPriority="50"/>
+    <w:lsdException w:name="Grid Table 6 Colorful Accent 2" w:uiPriority="51"/>
+    <w:lsdException w:name="Grid Table 7 Colorful Accent 2" w:uiPriority="52"/>
+    <w:lsdException w:name="Grid Table 1 Light Accent 3" w:uiPriority="46"/>
+    <w:lsdException w:name="Grid Table 2 Accent 3" w:uiPriority="47"/>
+    <w:lsdException w:name="Grid Table 3 Accent 3" w:uiPriority="48"/>
+    <w:lsdException w:name="Grid Table 4 Accent 3" w:uiPriority="49"/>
+    <w:lsdException w:name="Grid Table 5 Dark Accent 3" w:uiPriority="50"/>
+    <w:lsdException w:name="Grid Table 6 Colorful Accent 3" w:uiPriority="51"/>
+    <w:lsdException w:name="Grid Table 7 Colorful Accent 3" w:uiPriority="52"/>
+    <w:lsdException w:name="Grid Table 1 Light Accent 4" w:uiPriority="46"/>
+    <w:lsdException w:name="Grid Table 2 Accent 4" w:uiPriority="47"/>
+    <w:lsdException w:name="Grid Table 3 Accent 4" w:uiPriority="48"/>
+    <w:lsdException w:name="Grid Table 4 Accent 4" w:uiPriority="49"/>
+    <w:lsdException w:name="Grid Table 5 Dark Accent 4" w:uiPriority="50"/>
+    <w:lsdException w:name="Grid Table 6 Colorful Accent 4" w:uiPriority="51"/>
+    <w:lsdException w:name="Grid Table 7 Colorful Accent 4" w:uiPriority="52"/>
+    <w:lsdException w:name="Grid Table 1 Light Accent 5" w:uiPriority="46"/>
+    <w:lsdException w:name="Grid Table 2 Accent 5" w:uiPriority="47"/>
+    <w:lsdException w:name="Grid Table 3 Accent 5" w:uiPriority="48"/>
+    <w:lsdException w:name="Grid Table 4 Accent 5" w:uiPriority="49"/>
+    <w:lsdException w:name="Grid Table 5 Dark Accent 5" w:uiPriority="50"/>
+    <w:lsdException w:name="Grid Table 6 Colorful Accent 5" w:uiPriority="51"/>
+    <w:lsdException w:name="Grid Table 7 Colorful Accent 5" w:uiPriority="52"/>
+    <w:lsdException w:name="Grid Table 1 Light Accent 6" w:uiPriority="46"/>
+    <w:lsdException w:name="Grid Table 2 Accent 6" w:uiPriority="47"/>
+    <w:lsdException w:name="Grid Table 3 Accent 6" w:uiPriority="48"/>
+    <w:lsdException w:name="Grid Table 4 Accent 6" w:uiPriority="49"/>
+    <w:lsdException w:name="Grid Table 5 Dark Accent 6" w:uiPriority="50"/>
+    <w:lsdException w:name="Grid Table 6 Colorful Accent 6" w:uiPriority="51"/>
+    <w:lsdException w:name="Grid Table 7 Colorful Accent 6" w:uiPriority="52"/>
+    <w:lsdException w:name="List Table 1 Light" w:uiPriority="46"/>
+    <w:lsdException w:name="List Table 2" w:uiPriority="47"/>
+    <w:lsdException w:name="List Table 3" w:uiPriority="48"/>
+    <w:lsdException w:name="List Table 4" w:uiPriority="49"/>
+    <w:lsdException w:name="List Table 5 Dark" w:uiPriority="50"/>
+    <w:lsdException w:name="List Table 6 Colorful" w:uiPriority="51"/>
+    <w:lsdException w:name="List Table 7 Colorful" w:uiPriority="52"/>
+    <w:lsdException w:name="List Table 1 Light Accent 1" w:uiPriority="46"/>
+    <w:lsdException w:name="List Table 2 Accent 1" w:uiPriority="47"/>
+    <w:lsdException w:name="List Table 3 Accent 1" w:uiPriority="48"/>
+    <w:lsdException w:name="List Table 4 Accent 1" w:uiPriority="49"/>
+    <w:lsdException w:name="List Table 5 Dark Accent 1" w:uiPriority="50"/>
+    <w:lsdException w:name="List Table 6 Colorful Accent 1" w:uiPriority="51"/>
+    <w:lsdException w:name="List Table 7 Colorful Accent 1" w:uiPriority="52"/>
+    <w:lsdException w:name="List Table 1 Light Accent 2" w:uiPriority="46"/>
+    <w:lsdException w:name="List Table 2 Accent 2" w:uiPriority="47"/>
+    <w:lsdException w:name="List Table 3 Accent 2" w:uiPriority="48"/>
+    <w:lsdException w:name="List Table 4 Accent 2" w:uiPriority="49"/>
+    <w:lsdException w:name="List Table 5 Dark Accent 2" w:uiPriority="50"/>
+    <w:lsdException w:name="List Table 6 Colorful Accent 2" w:uiPriority="51"/>
+    <w:lsdException w:name="List Table 7 Colorful Accent 2" w:uiPriority="52"/>
+    <w:lsdException w:name="List Table 1 Light Accent 3" w:uiPriority="46"/>
+    <w:lsdException w:name="List Table 2 Accent 3" w:uiPriority="47"/>
+    <w:lsdException w:name="List Table 3 Accent 3" w:uiPriority="48"/>
+    <w:lsdException w:name="List Table 4 Accent 3" w:uiPriority="49"/>
+    <w:lsdException w:name="List Table 5 Dark Accent 3" w:uiPriority="50"/>
+    <w:lsdException w:name="List Table 6 Colorful Accent 3" w:uiPriority="51"/>
+    <w:lsdException w:name="List Table 7 Colorful Accent 3" w:uiPriority="52"/>
+    <w:lsdException w:name="List Table 1 Light Accent 4" w:uiPriority="46"/>
+    <w:lsdException w:name="List Table 2 Accent 4" w:uiPriority="47"/>
+    <w:lsdException w:name="List Table 3 Accent 4" w:uiPriority="48"/>
+    <w:lsdException w:name="List Table 4 Accent 4" w:uiPriority="49"/>
+    <w:lsdException w:name="List Table 5 Dark Accent 4" w:uiPriority="50"/>
+    <w:lsdException w:name="List Table 6 Colorful Accent 4" w:uiPriority="51"/>
+    <w:lsdException w:name="List Table 7 Colorful Accent 4" w:uiPriority="52"/>
+    <w:lsdException w:name="List Table 1 Light Accent 5" w:uiPriority="46"/>
+    <w:lsdException w:name="List Table 2 Accent 5" w:uiPriority="47"/>
+    <w:lsdException w:name="List Table 3 Accent 5" w:uiPriority="48"/>
+    <w:lsdException w:name="List Table 4 Accent 5" w:uiPriority="49"/>
+    <w:lsdException w:name="List Table 5 Dark Accent 5" w:uiPriority="50"/>
+    <w:lsdException w:name="List Table 6 Colorful Accent 5" w:uiPriority="51"/>
+    <w:lsdException w:name="List Table 7 Colorful Accent 5" w:uiPriority="52"/>
+    <w:lsdException w:name="List Table 1 Light Accent 6" w:uiPriority="46"/>
+    <w:lsdException w:name="List Table 2 Accent 6" w:uiPriority="47"/>
+    <w:lsdException w:name="List Table 3 Accent 6" w:uiPriority="48"/>
+    <w:lsdException w:name="List Table 4 Accent 6" w:uiPriority="49"/>
+    <w:lsdException w:name="List Table 5 Dark Accent 6" w:uiPriority="50"/>
+    <w:lsdException w:name="List Table 6 Colorful Accent 6" w:uiPriority="51"/>
+    <w:lsdException w:name="List Table 7 Colorful Accent 6" w:uiPriority="52"/>
+    <w:lsdException w:name="Mention" w:semiHidden="1" w:unhideWhenUsed="1"/>
+    <w:lsdException w:name="Smart Hyperlink" w:semiHidden="1" w:unhideWhenUsed="1"/>
+    <w:lsdException w:name="Hashtag" w:semiHidden="1" w:unhideWhenUsed="1"/>
+    <w:lsdException w:name="Unresolved Mention" w:semiHidden="1" w:unhideWhenUsed="1"/>
+    <w:lsdException w:name="Smart Link" w:semiHidden="1" w:unhideWhenUsed="1"/>
   </w:latentStyles>
   <w:style w:type="paragraph" w:default="1" w:styleId="Normal">
     <w:name w:val="Normal"/>
@@ -2739,7 +3012,7 @@
   <a:extraClrSchemeLst/>
   <a:extLst>
     <a:ext uri="{05A4C25C-085E-4340-85A3-A5531E510DB2}">
-      <thm15:themeFamily xmlns:thm15="http://schemas.microsoft.com/office/thememl/2012/main" xmlns="" name="Office Theme" id="{62F939B6-93AF-4DB8-9C6B-D6C7DFDC589F}" vid="{4A3C46E8-61CC-4603-A589-7422A47A8E4A}"/>
+      <thm15:themeFamily xmlns:thm15="http://schemas.microsoft.com/office/thememl/2012/main" name="Office Theme" id="{62F939B6-93AF-4DB8-9C6B-D6C7DFDC589F}" vid="{4A3C46E8-61CC-4603-A589-7422A47A8E4A}"/>
     </a:ext>
   </a:extLst>
 </a:theme>
